--- a/4.4 Caso de Teste - UC-49 Consultar histórico da máquina.docx
+++ b/4.4 Caso de Teste - UC-49 Consultar histórico da máquina.docx
@@ -22,9 +22,10 @@
       </w:tblPr>
       <w:tblGrid>
         <w:gridCol w:w="1357"/>
-        <w:gridCol w:w="1553"/>
-        <w:gridCol w:w="3261"/>
-        <w:gridCol w:w="2976"/>
+        <w:gridCol w:w="986"/>
+        <w:gridCol w:w="2694"/>
+        <w:gridCol w:w="2126"/>
+        <w:gridCol w:w="1984"/>
       </w:tblGrid>
       <w:tr>
         <w:tc>
@@ -56,7 +57,7 @@
         <w:tc>
           <w:tcPr>
             <w:tcW w:w="7790" w:type="dxa"/>
-            <w:gridSpan w:val="3"/>
+            <w:gridSpan w:val="4"/>
             <w:tcBorders>
               <w:bottom w:val="single" w:sz="4" w:space="0" w:color="auto"/>
             </w:tcBorders>
@@ -116,7 +117,7 @@
         <w:tc>
           <w:tcPr>
             <w:tcW w:w="7790" w:type="dxa"/>
-            <w:gridSpan w:val="3"/>
+            <w:gridSpan w:val="4"/>
             <w:tcBorders>
               <w:bottom w:val="single" w:sz="4" w:space="0" w:color="auto"/>
             </w:tcBorders>
@@ -153,7 +154,7 @@
         <w:tc>
           <w:tcPr>
             <w:tcW w:w="9147" w:type="dxa"/>
-            <w:gridSpan w:val="4"/>
+            <w:gridSpan w:val="5"/>
             <w:tcBorders>
               <w:bottom w:val="single" w:sz="4" w:space="0" w:color="auto"/>
             </w:tcBorders>
@@ -185,7 +186,7 @@
         <w:tc>
           <w:tcPr>
             <w:tcW w:w="9147" w:type="dxa"/>
-            <w:gridSpan w:val="4"/>
+            <w:gridSpan w:val="5"/>
             <w:tcBorders>
               <w:bottom w:val="single" w:sz="4" w:space="0" w:color="auto"/>
             </w:tcBorders>
@@ -223,8 +224,6 @@
               </w:rPr>
               <w:t xml:space="preserve"> no sistema</w:t>
             </w:r>
-            <w:bookmarkStart w:id="0" w:name="_GoBack"/>
-            <w:bookmarkEnd w:id="0"/>
             <w:r>
               <w:rPr>
                 <w:rFonts w:ascii="Arial" w:hAnsi="Arial" w:cs="Arial"/>
@@ -242,7 +241,7 @@
         </w:trPr>
         <w:tc>
           <w:tcPr>
-            <w:tcW w:w="2910" w:type="dxa"/>
+            <w:tcW w:w="2343" w:type="dxa"/>
             <w:gridSpan w:val="2"/>
             <w:tcBorders>
               <w:bottom w:val="single" w:sz="4" w:space="0" w:color="auto"/>
@@ -270,7 +269,7 @@
         </w:tc>
         <w:tc>
           <w:tcPr>
-            <w:tcW w:w="3261" w:type="dxa"/>
+            <w:tcW w:w="2694" w:type="dxa"/>
             <w:tcBorders>
               <w:bottom w:val="single" w:sz="4" w:space="0" w:color="auto"/>
             </w:tcBorders>
@@ -291,13 +290,13 @@
                 <w:rFonts w:ascii="Arial" w:hAnsi="Arial" w:cs="Arial"/>
                 <w:b/>
               </w:rPr>
-              <w:t>ENTRADA 5</w:t>
-            </w:r>
-          </w:p>
-        </w:tc>
-        <w:tc>
-          <w:tcPr>
-            <w:tcW w:w="2976" w:type="dxa"/>
+              <w:t>ENTRADA 2</w:t>
+            </w:r>
+          </w:p>
+        </w:tc>
+        <w:tc>
+          <w:tcPr>
+            <w:tcW w:w="2126" w:type="dxa"/>
             <w:tcBorders>
               <w:bottom w:val="single" w:sz="4" w:space="0" w:color="auto"/>
             </w:tcBorders>
@@ -318,7 +317,34 @@
                 <w:rFonts w:ascii="Arial" w:hAnsi="Arial" w:cs="Arial"/>
                 <w:b/>
               </w:rPr>
-              <w:t>ENTRADA 6</w:t>
+              <w:t>ENTRADA 3</w:t>
+            </w:r>
+          </w:p>
+        </w:tc>
+        <w:tc>
+          <w:tcPr>
+            <w:tcW w:w="1984" w:type="dxa"/>
+            <w:tcBorders>
+              <w:bottom w:val="single" w:sz="4" w:space="0" w:color="auto"/>
+            </w:tcBorders>
+            <w:shd w:val="clear" w:color="auto" w:fill="BFBFBF" w:themeFill="background1" w:themeFillShade="BF"/>
+            <w:vAlign w:val="center"/>
+          </w:tcPr>
+          <w:p>
+            <w:pPr>
+              <w:pStyle w:val="Cabealho"/>
+              <w:jc w:val="center"/>
+              <w:rPr>
+                <w:rFonts w:ascii="Arial" w:hAnsi="Arial" w:cs="Arial"/>
+                <w:b/>
+              </w:rPr>
+            </w:pPr>
+            <w:r>
+              <w:rPr>
+                <w:rFonts w:ascii="Arial" w:hAnsi="Arial" w:cs="Arial"/>
+                <w:b/>
+              </w:rPr>
+              <w:t>ENTRADA 4</w:t>
             </w:r>
           </w:p>
         </w:tc>
@@ -329,7 +355,7 @@
         </w:trPr>
         <w:tc>
           <w:tcPr>
-            <w:tcW w:w="2910" w:type="dxa"/>
+            <w:tcW w:w="2343" w:type="dxa"/>
             <w:gridSpan w:val="2"/>
             <w:vAlign w:val="center"/>
           </w:tcPr>
@@ -354,7 +380,7 @@
         </w:tc>
         <w:tc>
           <w:tcPr>
-            <w:tcW w:w="3261" w:type="dxa"/>
+            <w:tcW w:w="2694" w:type="dxa"/>
             <w:vAlign w:val="center"/>
           </w:tcPr>
           <w:p>
@@ -378,7 +404,7 @@
         </w:tc>
         <w:tc>
           <w:tcPr>
-            <w:tcW w:w="2976" w:type="dxa"/>
+            <w:tcW w:w="2126" w:type="dxa"/>
             <w:vAlign w:val="center"/>
           </w:tcPr>
           <w:p>
@@ -397,6 +423,31 @@
                 <w:b/>
               </w:rPr>
               <w:t>DATA FINAL</w:t>
+            </w:r>
+          </w:p>
+        </w:tc>
+        <w:tc>
+          <w:tcPr>
+            <w:tcW w:w="1984" w:type="dxa"/>
+            <w:vAlign w:val="center"/>
+          </w:tcPr>
+          <w:p>
+            <w:pPr>
+              <w:spacing w:after="0" w:line="240" w:lineRule="auto"/>
+              <w:jc w:val="center"/>
+              <w:rPr>
+                <w:rFonts w:ascii="Arial" w:hAnsi="Arial" w:cs="Arial"/>
+                <w:b/>
+                <w:bCs/>
+              </w:rPr>
+            </w:pPr>
+            <w:r>
+              <w:rPr>
+                <w:rFonts w:ascii="Arial" w:hAnsi="Arial" w:cs="Arial"/>
+                <w:b/>
+                <w:bCs/>
+              </w:rPr>
+              <w:t>BOTÃO PESQUISAR</w:t>
             </w:r>
           </w:p>
         </w:tc>
@@ -408,7 +459,7 @@
         <w:tc>
           <w:tcPr>
             <w:tcW w:w="9147" w:type="dxa"/>
-            <w:gridSpan w:val="4"/>
+            <w:gridSpan w:val="5"/>
             <w:shd w:val="clear" w:color="auto" w:fill="BFBFBF" w:themeFill="background1" w:themeFillShade="BF"/>
             <w:vAlign w:val="center"/>
           </w:tcPr>
@@ -438,7 +489,7 @@
         <w:tc>
           <w:tcPr>
             <w:tcW w:w="9147" w:type="dxa"/>
-            <w:gridSpan w:val="4"/>
+            <w:gridSpan w:val="5"/>
             <w:tcBorders>
               <w:bottom w:val="single" w:sz="4" w:space="0" w:color="auto"/>
             </w:tcBorders>
@@ -836,17 +887,10 @@
                 <w:sz w:val="20"/>
                 <w:szCs w:val="20"/>
               </w:rPr>
-              <w:t>SISTEMA LISTA TODAS AS DESPESAS</w:t>
-            </w:r>
-            <w:r>
-              <w:rPr>
-                <w:rFonts w:ascii="Arial" w:hAnsi="Arial" w:cs="Arial"/>
-                <w:bCs/>
-                <w:sz w:val="20"/>
-                <w:szCs w:val="20"/>
-              </w:rPr>
-              <w:t xml:space="preserve"> CADASTRADAS</w:t>
-            </w:r>
+              <w:t>SISTEMA LISTA TODO HISTÓRICO RELACIONADO A MÁQUINA SELECIONADA</w:t>
+            </w:r>
+            <w:bookmarkStart w:id="0" w:name="_GoBack"/>
+            <w:bookmarkEnd w:id="0"/>
           </w:p>
         </w:tc>
       </w:tr>
@@ -2092,7 +2136,7 @@
         </mc:Choice>
         <mc:Fallback>
           <w:pict>
-            <v:shapetype w14:anchorId="1497C356" id="_x0000_t32" coordsize="21600,21600" o:spt="32" o:oned="t" path="m,l21600,21600e" filled="f">
+            <v:shapetype w14:anchorId="249926F3" id="_x0000_t32" coordsize="21600,21600" o:spt="32" o:oned="t" path="m,l21600,21600e" filled="f">
               <v:path arrowok="t" fillok="f" o:connecttype="none"/>
               <o:lock v:ext="edit" shapetype="t"/>
             </v:shapetype>
@@ -3403,7 +3447,7 @@
 </file>
 
 <file path=customXml/itemProps1.xml><?xml version="1.0" encoding="utf-8"?>
-<ds:datastoreItem xmlns:ds="http://schemas.openxmlformats.org/officeDocument/2006/customXml" ds:itemID="{553CB7DC-BDB9-47D7-9063-24B74F702A59}">
+<ds:datastoreItem xmlns:ds="http://schemas.openxmlformats.org/officeDocument/2006/customXml" ds:itemID="{E64D184B-FFDC-4278-94C6-ADA9800DFF8B}">
   <ds:schemaRefs>
     <ds:schemaRef ds:uri="http://schemas.openxmlformats.org/officeDocument/2006/bibliography"/>
   </ds:schemaRefs>

--- a/4.4 Caso de Teste - UC-49 Consultar histórico da máquina.docx
+++ b/4.4 Caso de Teste - UC-49 Consultar histórico da máquina.docx
@@ -1,6 +1,6 @@
 
 <file path=word/document.xml><?xml version="1.0" encoding="utf-8"?>
-<w:document xmlns:wpc="http://schemas.microsoft.com/office/word/2010/wordprocessingCanvas" xmlns:mc="http://schemas.openxmlformats.org/markup-compatibility/2006" xmlns:o="urn:schemas-microsoft-com:office:office" xmlns:r="http://schemas.openxmlformats.org/officeDocument/2006/relationships" xmlns:m="http://schemas.openxmlformats.org/officeDocument/2006/math" xmlns:v="urn:schemas-microsoft-com:vml" xmlns:wp14="http://schemas.microsoft.com/office/word/2010/wordprocessingDrawing" xmlns:wp="http://schemas.openxmlformats.org/drawingml/2006/wordprocessingDrawing" xmlns:w10="urn:schemas-microsoft-com:office:word" xmlns:w="http://schemas.openxmlformats.org/wordprocessingml/2006/main" xmlns:w14="http://schemas.microsoft.com/office/word/2010/wordml" xmlns:w15="http://schemas.microsoft.com/office/word/2012/wordml" xmlns:wpg="http://schemas.microsoft.com/office/word/2010/wordprocessingGroup" xmlns:wpi="http://schemas.microsoft.com/office/word/2010/wordprocessingInk" xmlns:wne="http://schemas.microsoft.com/office/word/2006/wordml" xmlns:wps="http://schemas.microsoft.com/office/word/2010/wordprocessingShape" mc:Ignorable="w14 w15 wp14">
+<w:document xmlns:wpc="http://schemas.microsoft.com/office/word/2010/wordprocessingCanvas" xmlns:mc="http://schemas.openxmlformats.org/markup-compatibility/2006" xmlns:o="urn:schemas-microsoft-com:office:office" xmlns:r="http://schemas.openxmlformats.org/officeDocument/2006/relationships" xmlns:m="http://schemas.openxmlformats.org/officeDocument/2006/math" xmlns:v="urn:schemas-microsoft-com:vml" xmlns:wp14="http://schemas.microsoft.com/office/word/2010/wordprocessingDrawing" xmlns:wp="http://schemas.openxmlformats.org/drawingml/2006/wordprocessingDrawing" xmlns:w10="urn:schemas-microsoft-com:office:word" xmlns:w="http://schemas.openxmlformats.org/wordprocessingml/2006/main" xmlns:w14="http://schemas.microsoft.com/office/word/2010/wordml" xmlns:wpg="http://schemas.microsoft.com/office/word/2010/wordprocessingGroup" xmlns:wpi="http://schemas.microsoft.com/office/word/2010/wordprocessingInk" xmlns:wne="http://schemas.microsoft.com/office/word/2006/wordml" xmlns:wps="http://schemas.microsoft.com/office/word/2010/wordprocessingShape" mc:Ignorable="w14 wp14">
   <w:body>
     <w:tbl>
       <w:tblPr>
@@ -889,8 +889,6 @@
               </w:rPr>
               <w:t>SISTEMA LISTA TODO HISTÓRICO RELACIONADO A MÁQUINA SELECIONADA</w:t>
             </w:r>
-            <w:bookmarkStart w:id="0" w:name="_GoBack"/>
-            <w:bookmarkEnd w:id="0"/>
           </w:p>
         </w:tc>
       </w:tr>
@@ -2023,8 +2021,12 @@
     <w:p/>
     <w:p/>
     <w:sectPr>
-      <w:headerReference w:type="default" r:id="rId8"/>
-      <w:footerReference w:type="default" r:id="rId9"/>
+      <w:headerReference w:type="even" r:id="rId9"/>
+      <w:headerReference w:type="default" r:id="rId10"/>
+      <w:footerReference w:type="even" r:id="rId11"/>
+      <w:footerReference w:type="default" r:id="rId12"/>
+      <w:headerReference w:type="first" r:id="rId13"/>
+      <w:footerReference w:type="first" r:id="rId14"/>
       <w:pgSz w:w="11906" w:h="16838"/>
       <w:pgMar w:top="1134" w:right="1134" w:bottom="1134" w:left="1701" w:header="709" w:footer="709" w:gutter="0"/>
       <w:cols w:space="708"/>
@@ -2035,7 +2037,7 @@
 </file>
 
 <file path=word/endnotes.xml><?xml version="1.0" encoding="utf-8"?>
-<w:endnotes xmlns:wpc="http://schemas.microsoft.com/office/word/2010/wordprocessingCanvas" xmlns:mc="http://schemas.openxmlformats.org/markup-compatibility/2006" xmlns:o="urn:schemas-microsoft-com:office:office" xmlns:r="http://schemas.openxmlformats.org/officeDocument/2006/relationships" xmlns:m="http://schemas.openxmlformats.org/officeDocument/2006/math" xmlns:v="urn:schemas-microsoft-com:vml" xmlns:wp14="http://schemas.microsoft.com/office/word/2010/wordprocessingDrawing" xmlns:wp="http://schemas.openxmlformats.org/drawingml/2006/wordprocessingDrawing" xmlns:w10="urn:schemas-microsoft-com:office:word" xmlns:w="http://schemas.openxmlformats.org/wordprocessingml/2006/main" xmlns:w14="http://schemas.microsoft.com/office/word/2010/wordml" xmlns:w15="http://schemas.microsoft.com/office/word/2012/wordml" xmlns:wpg="http://schemas.microsoft.com/office/word/2010/wordprocessingGroup" xmlns:wpi="http://schemas.microsoft.com/office/word/2010/wordprocessingInk" xmlns:wne="http://schemas.microsoft.com/office/word/2006/wordml" xmlns:wps="http://schemas.microsoft.com/office/word/2010/wordprocessingShape" mc:Ignorable="w14 w15 wp14">
+<w:endnotes xmlns:wpc="http://schemas.microsoft.com/office/word/2010/wordprocessingCanvas" xmlns:mc="http://schemas.openxmlformats.org/markup-compatibility/2006" xmlns:o="urn:schemas-microsoft-com:office:office" xmlns:r="http://schemas.openxmlformats.org/officeDocument/2006/relationships" xmlns:m="http://schemas.openxmlformats.org/officeDocument/2006/math" xmlns:v="urn:schemas-microsoft-com:vml" xmlns:wp14="http://schemas.microsoft.com/office/word/2010/wordprocessingDrawing" xmlns:wp="http://schemas.openxmlformats.org/drawingml/2006/wordprocessingDrawing" xmlns:w10="urn:schemas-microsoft-com:office:word" xmlns:w="http://schemas.openxmlformats.org/wordprocessingml/2006/main" xmlns:w14="http://schemas.microsoft.com/office/word/2010/wordml" xmlns:wpg="http://schemas.microsoft.com/office/word/2010/wordprocessingGroup" xmlns:wpi="http://schemas.microsoft.com/office/word/2010/wordprocessingInk" xmlns:wne="http://schemas.microsoft.com/office/word/2006/wordml" xmlns:wps="http://schemas.microsoft.com/office/word/2010/wordprocessingShape" mc:Ignorable="w14 wp14">
   <w:endnote w:type="separator" w:id="-1">
     <w:p>
       <w:pPr>
@@ -2060,7 +2062,17 @@
 </file>
 
 <file path=word/footer1.xml><?xml version="1.0" encoding="utf-8"?>
-<w:ftr xmlns:wpc="http://schemas.microsoft.com/office/word/2010/wordprocessingCanvas" xmlns:mc="http://schemas.openxmlformats.org/markup-compatibility/2006" xmlns:o="urn:schemas-microsoft-com:office:office" xmlns:r="http://schemas.openxmlformats.org/officeDocument/2006/relationships" xmlns:m="http://schemas.openxmlformats.org/officeDocument/2006/math" xmlns:v="urn:schemas-microsoft-com:vml" xmlns:wp14="http://schemas.microsoft.com/office/word/2010/wordprocessingDrawing" xmlns:wp="http://schemas.openxmlformats.org/drawingml/2006/wordprocessingDrawing" xmlns:w10="urn:schemas-microsoft-com:office:word" xmlns:w="http://schemas.openxmlformats.org/wordprocessingml/2006/main" xmlns:w14="http://schemas.microsoft.com/office/word/2010/wordml" xmlns:w15="http://schemas.microsoft.com/office/word/2012/wordml" xmlns:wpg="http://schemas.microsoft.com/office/word/2010/wordprocessingGroup" xmlns:wpi="http://schemas.microsoft.com/office/word/2010/wordprocessingInk" xmlns:wne="http://schemas.microsoft.com/office/word/2006/wordml" xmlns:wps="http://schemas.microsoft.com/office/word/2010/wordprocessingShape" mc:Ignorable="w14 w15 wp14">
+<w:ftr xmlns:wpc="http://schemas.microsoft.com/office/word/2010/wordprocessingCanvas" xmlns:mc="http://schemas.openxmlformats.org/markup-compatibility/2006" xmlns:o="urn:schemas-microsoft-com:office:office" xmlns:r="http://schemas.openxmlformats.org/officeDocument/2006/relationships" xmlns:m="http://schemas.openxmlformats.org/officeDocument/2006/math" xmlns:v="urn:schemas-microsoft-com:vml" xmlns:wp14="http://schemas.microsoft.com/office/word/2010/wordprocessingDrawing" xmlns:wp="http://schemas.openxmlformats.org/drawingml/2006/wordprocessingDrawing" xmlns:w10="urn:schemas-microsoft-com:office:word" xmlns:w="http://schemas.openxmlformats.org/wordprocessingml/2006/main" xmlns:w14="http://schemas.microsoft.com/office/word/2010/wordml" xmlns:wpg="http://schemas.microsoft.com/office/word/2010/wordprocessingGroup" xmlns:wpi="http://schemas.microsoft.com/office/word/2010/wordprocessingInk" xmlns:wne="http://schemas.microsoft.com/office/word/2006/wordml" xmlns:wps="http://schemas.microsoft.com/office/word/2010/wordprocessingShape" mc:Ignorable="w14 wp14">
+  <w:p>
+    <w:pPr>
+      <w:pStyle w:val="Rodap"/>
+    </w:pPr>
+  </w:p>
+</w:ftr>
+</file>
+
+<file path=word/footer2.xml><?xml version="1.0" encoding="utf-8"?>
+<w:ftr xmlns:wpc="http://schemas.microsoft.com/office/word/2010/wordprocessingCanvas" xmlns:mc="http://schemas.openxmlformats.org/markup-compatibility/2006" xmlns:o="urn:schemas-microsoft-com:office:office" xmlns:r="http://schemas.openxmlformats.org/officeDocument/2006/relationships" xmlns:m="http://schemas.openxmlformats.org/officeDocument/2006/math" xmlns:v="urn:schemas-microsoft-com:vml" xmlns:wp14="http://schemas.microsoft.com/office/word/2010/wordprocessingDrawing" xmlns:wp="http://schemas.openxmlformats.org/drawingml/2006/wordprocessingDrawing" xmlns:w10="urn:schemas-microsoft-com:office:word" xmlns:w="http://schemas.openxmlformats.org/wordprocessingml/2006/main" xmlns:w14="http://schemas.microsoft.com/office/word/2010/wordml" xmlns:wpg="http://schemas.microsoft.com/office/word/2010/wordprocessingGroup" xmlns:wpi="http://schemas.microsoft.com/office/word/2010/wordprocessingInk" xmlns:wne="http://schemas.microsoft.com/office/word/2006/wordml" xmlns:wps="http://schemas.microsoft.com/office/word/2010/wordprocessingShape" mc:Ignorable="w14 wp14">
   <w:p>
     <w:pPr>
       <w:pStyle w:val="Rodap"/>
@@ -2134,7 +2146,7 @@
             </wp:anchor>
           </w:drawing>
         </mc:Choice>
-        <mc:Fallback>
+        <mc:Fallback xmlns:w15="http://schemas.microsoft.com/office/word/2012/wordml">
           <w:pict>
             <v:shapetype w14:anchorId="249926F3" id="_x0000_t32" coordsize="21600,21600" o:spt="32" o:oned="t" path="m,l21600,21600e" filled="f">
               <v:path arrowok="t" fillok="f" o:connecttype="none"/>
@@ -2157,8 +2169,18 @@
 </w:ftr>
 </file>
 
+<file path=word/footer3.xml><?xml version="1.0" encoding="utf-8"?>
+<w:ftr xmlns:wpc="http://schemas.microsoft.com/office/word/2010/wordprocessingCanvas" xmlns:mc="http://schemas.openxmlformats.org/markup-compatibility/2006" xmlns:o="urn:schemas-microsoft-com:office:office" xmlns:r="http://schemas.openxmlformats.org/officeDocument/2006/relationships" xmlns:m="http://schemas.openxmlformats.org/officeDocument/2006/math" xmlns:v="urn:schemas-microsoft-com:vml" xmlns:wp14="http://schemas.microsoft.com/office/word/2010/wordprocessingDrawing" xmlns:wp="http://schemas.openxmlformats.org/drawingml/2006/wordprocessingDrawing" xmlns:w10="urn:schemas-microsoft-com:office:word" xmlns:w="http://schemas.openxmlformats.org/wordprocessingml/2006/main" xmlns:w14="http://schemas.microsoft.com/office/word/2010/wordml" xmlns:wpg="http://schemas.microsoft.com/office/word/2010/wordprocessingGroup" xmlns:wpi="http://schemas.microsoft.com/office/word/2010/wordprocessingInk" xmlns:wne="http://schemas.microsoft.com/office/word/2006/wordml" xmlns:wps="http://schemas.microsoft.com/office/word/2010/wordprocessingShape" mc:Ignorable="w14 wp14">
+  <w:p>
+    <w:pPr>
+      <w:pStyle w:val="Rodap"/>
+    </w:pPr>
+  </w:p>
+</w:ftr>
+</file>
+
 <file path=word/footnotes.xml><?xml version="1.0" encoding="utf-8"?>
-<w:footnotes xmlns:wpc="http://schemas.microsoft.com/office/word/2010/wordprocessingCanvas" xmlns:mc="http://schemas.openxmlformats.org/markup-compatibility/2006" xmlns:o="urn:schemas-microsoft-com:office:office" xmlns:r="http://schemas.openxmlformats.org/officeDocument/2006/relationships" xmlns:m="http://schemas.openxmlformats.org/officeDocument/2006/math" xmlns:v="urn:schemas-microsoft-com:vml" xmlns:wp14="http://schemas.microsoft.com/office/word/2010/wordprocessingDrawing" xmlns:wp="http://schemas.openxmlformats.org/drawingml/2006/wordprocessingDrawing" xmlns:w10="urn:schemas-microsoft-com:office:word" xmlns:w="http://schemas.openxmlformats.org/wordprocessingml/2006/main" xmlns:w14="http://schemas.microsoft.com/office/word/2010/wordml" xmlns:w15="http://schemas.microsoft.com/office/word/2012/wordml" xmlns:wpg="http://schemas.microsoft.com/office/word/2010/wordprocessingGroup" xmlns:wpi="http://schemas.microsoft.com/office/word/2010/wordprocessingInk" xmlns:wne="http://schemas.microsoft.com/office/word/2006/wordml" xmlns:wps="http://schemas.microsoft.com/office/word/2010/wordprocessingShape" mc:Ignorable="w14 w15 wp14">
+<w:footnotes xmlns:wpc="http://schemas.microsoft.com/office/word/2010/wordprocessingCanvas" xmlns:mc="http://schemas.openxmlformats.org/markup-compatibility/2006" xmlns:o="urn:schemas-microsoft-com:office:office" xmlns:r="http://schemas.openxmlformats.org/officeDocument/2006/relationships" xmlns:m="http://schemas.openxmlformats.org/officeDocument/2006/math" xmlns:v="urn:schemas-microsoft-com:vml" xmlns:wp14="http://schemas.microsoft.com/office/word/2010/wordprocessingDrawing" xmlns:wp="http://schemas.openxmlformats.org/drawingml/2006/wordprocessingDrawing" xmlns:w10="urn:schemas-microsoft-com:office:word" xmlns:w="http://schemas.openxmlformats.org/wordprocessingml/2006/main" xmlns:w14="http://schemas.microsoft.com/office/word/2010/wordml" xmlns:wpg="http://schemas.microsoft.com/office/word/2010/wordprocessingGroup" xmlns:wpi="http://schemas.microsoft.com/office/word/2010/wordprocessingInk" xmlns:wne="http://schemas.microsoft.com/office/word/2006/wordml" xmlns:wps="http://schemas.microsoft.com/office/word/2010/wordprocessingShape" mc:Ignorable="w14 wp14">
   <w:footnote w:type="separator" w:id="-1">
     <w:p>
       <w:pPr>
@@ -2183,7 +2205,17 @@
 </file>
 
 <file path=word/header1.xml><?xml version="1.0" encoding="utf-8"?>
-<w:hdr xmlns:wpc="http://schemas.microsoft.com/office/word/2010/wordprocessingCanvas" xmlns:mc="http://schemas.openxmlformats.org/markup-compatibility/2006" xmlns:o="urn:schemas-microsoft-com:office:office" xmlns:r="http://schemas.openxmlformats.org/officeDocument/2006/relationships" xmlns:m="http://schemas.openxmlformats.org/officeDocument/2006/math" xmlns:v="urn:schemas-microsoft-com:vml" xmlns:wp14="http://schemas.microsoft.com/office/word/2010/wordprocessingDrawing" xmlns:wp="http://schemas.openxmlformats.org/drawingml/2006/wordprocessingDrawing" xmlns:w10="urn:schemas-microsoft-com:office:word" xmlns:w="http://schemas.openxmlformats.org/wordprocessingml/2006/main" xmlns:w14="http://schemas.microsoft.com/office/word/2010/wordml" xmlns:w15="http://schemas.microsoft.com/office/word/2012/wordml" xmlns:wpg="http://schemas.microsoft.com/office/word/2010/wordprocessingGroup" xmlns:wpi="http://schemas.microsoft.com/office/word/2010/wordprocessingInk" xmlns:wne="http://schemas.microsoft.com/office/word/2006/wordml" xmlns:wps="http://schemas.microsoft.com/office/word/2010/wordprocessingShape" mc:Ignorable="w14 w15 wp14">
+<w:hdr xmlns:wpc="http://schemas.microsoft.com/office/word/2010/wordprocessingCanvas" xmlns:mc="http://schemas.openxmlformats.org/markup-compatibility/2006" xmlns:o="urn:schemas-microsoft-com:office:office" xmlns:r="http://schemas.openxmlformats.org/officeDocument/2006/relationships" xmlns:m="http://schemas.openxmlformats.org/officeDocument/2006/math" xmlns:v="urn:schemas-microsoft-com:vml" xmlns:wp14="http://schemas.microsoft.com/office/word/2010/wordprocessingDrawing" xmlns:wp="http://schemas.openxmlformats.org/drawingml/2006/wordprocessingDrawing" xmlns:w10="urn:schemas-microsoft-com:office:word" xmlns:w="http://schemas.openxmlformats.org/wordprocessingml/2006/main" xmlns:w14="http://schemas.microsoft.com/office/word/2010/wordml" xmlns:wpg="http://schemas.microsoft.com/office/word/2010/wordprocessingGroup" xmlns:wpi="http://schemas.microsoft.com/office/word/2010/wordprocessingInk" xmlns:wne="http://schemas.microsoft.com/office/word/2006/wordml" xmlns:wps="http://schemas.microsoft.com/office/word/2010/wordprocessingShape" mc:Ignorable="w14 wp14">
+  <w:p>
+    <w:pPr>
+      <w:pStyle w:val="Cabealho"/>
+    </w:pPr>
+  </w:p>
+</w:hdr>
+</file>
+
+<file path=word/header2.xml><?xml version="1.0" encoding="utf-8"?>
+<w:hdr xmlns:wpc="http://schemas.microsoft.com/office/word/2010/wordprocessingCanvas" xmlns:mc="http://schemas.openxmlformats.org/markup-compatibility/2006" xmlns:o="urn:schemas-microsoft-com:office:office" xmlns:r="http://schemas.openxmlformats.org/officeDocument/2006/relationships" xmlns:m="http://schemas.openxmlformats.org/officeDocument/2006/math" xmlns:v="urn:schemas-microsoft-com:vml" xmlns:wp14="http://schemas.microsoft.com/office/word/2010/wordprocessingDrawing" xmlns:wp="http://schemas.openxmlformats.org/drawingml/2006/wordprocessingDrawing" xmlns:w10="urn:schemas-microsoft-com:office:word" xmlns:w="http://schemas.openxmlformats.org/wordprocessingml/2006/main" xmlns:w14="http://schemas.microsoft.com/office/word/2010/wordml" xmlns:wpg="http://schemas.microsoft.com/office/word/2010/wordprocessingGroup" xmlns:wpi="http://schemas.microsoft.com/office/word/2010/wordprocessingInk" xmlns:wne="http://schemas.microsoft.com/office/word/2006/wordml" xmlns:wps="http://schemas.microsoft.com/office/word/2010/wordprocessingShape" mc:Ignorable="w14 wp14">
   <w:tbl>
     <w:tblPr>
       <w:tblStyle w:val="Tabelacomgrade"/>
@@ -2213,13 +2245,13 @@
               <w:b/>
             </w:rPr>
           </w:pPr>
-          <w:proofErr w:type="gramStart"/>
           <w:r>
             <w:rPr>
               <w:b/>
             </w:rPr>
             <w:t>4.4</w:t>
           </w:r>
+          <w:proofErr w:type="gramStart"/>
           <w:r>
             <w:rPr>
               <w:b/>
@@ -2230,14 +2262,14 @@
             <w:rPr>
               <w:b/>
             </w:rPr>
-            <w:t xml:space="preserve"> -</w:t>
+            <w:t xml:space="preserve"> </w:t>
           </w:r>
           <w:proofErr w:type="gramEnd"/>
           <w:r>
             <w:rPr>
               <w:b/>
             </w:rPr>
-            <w:t xml:space="preserve"> </w:t>
+            <w:t xml:space="preserve">- </w:t>
           </w:r>
           <w:r>
             <w:rPr>
@@ -2414,6 +2446,28 @@
           <w:pPr>
             <w:jc w:val="both"/>
           </w:pPr>
+          <w:r>
+            <w:rPr>
+              <w:rFonts w:ascii="Arial" w:hAnsi="Arial" w:cs="Arial"/>
+            </w:rPr>
+            <w:t xml:space="preserve">Sistema de controle para distribuição de </w:t>
+          </w:r>
+          <w:proofErr w:type="spellStart"/>
+          <w:r>
+            <w:rPr>
+              <w:rFonts w:ascii="Arial" w:hAnsi="Arial" w:cs="Arial"/>
+            </w:rPr>
+            <w:t>Vending</w:t>
+          </w:r>
+          <w:proofErr w:type="spellEnd"/>
+          <w:r>
+            <w:rPr>
+              <w:rFonts w:ascii="Arial" w:hAnsi="Arial" w:cs="Arial"/>
+            </w:rPr>
+            <w:t xml:space="preserve"> Machines</w:t>
+          </w:r>
+          <w:bookmarkStart w:id="0" w:name="_GoBack"/>
+          <w:bookmarkEnd w:id="0"/>
         </w:p>
       </w:tc>
     </w:tr>
@@ -2426,8 +2480,18 @@
 </w:hdr>
 </file>
 
+<file path=word/header3.xml><?xml version="1.0" encoding="utf-8"?>
+<w:hdr xmlns:wpc="http://schemas.microsoft.com/office/word/2010/wordprocessingCanvas" xmlns:mc="http://schemas.openxmlformats.org/markup-compatibility/2006" xmlns:o="urn:schemas-microsoft-com:office:office" xmlns:r="http://schemas.openxmlformats.org/officeDocument/2006/relationships" xmlns:m="http://schemas.openxmlformats.org/officeDocument/2006/math" xmlns:v="urn:schemas-microsoft-com:vml" xmlns:wp14="http://schemas.microsoft.com/office/word/2010/wordprocessingDrawing" xmlns:wp="http://schemas.openxmlformats.org/drawingml/2006/wordprocessingDrawing" xmlns:w10="urn:schemas-microsoft-com:office:word" xmlns:w="http://schemas.openxmlformats.org/wordprocessingml/2006/main" xmlns:w14="http://schemas.microsoft.com/office/word/2010/wordml" xmlns:wpg="http://schemas.microsoft.com/office/word/2010/wordprocessingGroup" xmlns:wpi="http://schemas.microsoft.com/office/word/2010/wordprocessingInk" xmlns:wne="http://schemas.microsoft.com/office/word/2006/wordml" xmlns:wps="http://schemas.microsoft.com/office/word/2010/wordprocessingShape" mc:Ignorable="w14 wp14">
+  <w:p>
+    <w:pPr>
+      <w:pStyle w:val="Cabealho"/>
+    </w:pPr>
+  </w:p>
+</w:hdr>
+</file>
+
 <file path=word/numbering.xml><?xml version="1.0" encoding="utf-8"?>
-<w:numbering xmlns:wpc="http://schemas.microsoft.com/office/word/2010/wordprocessingCanvas" xmlns:mc="http://schemas.openxmlformats.org/markup-compatibility/2006" xmlns:o="urn:schemas-microsoft-com:office:office" xmlns:r="http://schemas.openxmlformats.org/officeDocument/2006/relationships" xmlns:m="http://schemas.openxmlformats.org/officeDocument/2006/math" xmlns:v="urn:schemas-microsoft-com:vml" xmlns:wp14="http://schemas.microsoft.com/office/word/2010/wordprocessingDrawing" xmlns:wp="http://schemas.openxmlformats.org/drawingml/2006/wordprocessingDrawing" xmlns:w10="urn:schemas-microsoft-com:office:word" xmlns:w="http://schemas.openxmlformats.org/wordprocessingml/2006/main" xmlns:w14="http://schemas.microsoft.com/office/word/2010/wordml" xmlns:w15="http://schemas.microsoft.com/office/word/2012/wordml" xmlns:wpg="http://schemas.microsoft.com/office/word/2010/wordprocessingGroup" xmlns:wpi="http://schemas.microsoft.com/office/word/2010/wordprocessingInk" xmlns:wne="http://schemas.microsoft.com/office/word/2006/wordml" xmlns:wps="http://schemas.microsoft.com/office/word/2010/wordprocessingShape" mc:Ignorable="w14 w15 wp14">
+<w:numbering xmlns:wpc="http://schemas.microsoft.com/office/word/2010/wordprocessingCanvas" xmlns:mc="http://schemas.openxmlformats.org/markup-compatibility/2006" xmlns:o="urn:schemas-microsoft-com:office:office" xmlns:r="http://schemas.openxmlformats.org/officeDocument/2006/relationships" xmlns:m="http://schemas.openxmlformats.org/officeDocument/2006/math" xmlns:v="urn:schemas-microsoft-com:vml" xmlns:wp14="http://schemas.microsoft.com/office/word/2010/wordprocessingDrawing" xmlns:wp="http://schemas.openxmlformats.org/drawingml/2006/wordprocessingDrawing" xmlns:w10="urn:schemas-microsoft-com:office:word" xmlns:w="http://schemas.openxmlformats.org/wordprocessingml/2006/main" xmlns:w14="http://schemas.microsoft.com/office/word/2010/wordml" xmlns:wpg="http://schemas.microsoft.com/office/word/2010/wordprocessingGroup" xmlns:wpi="http://schemas.microsoft.com/office/word/2010/wordprocessingInk" xmlns:wne="http://schemas.microsoft.com/office/word/2006/wordml" xmlns:wps="http://schemas.microsoft.com/office/word/2010/wordprocessingShape" mc:Ignorable="w14 wp14">
   <w:abstractNum w:abstractNumId="0">
     <w:nsid w:val="29EB4F91"/>
     <w:multiLevelType w:val="hybridMultilevel"/>
@@ -2548,7 +2612,7 @@
 </file>
 
 <file path=word/styles.xml><?xml version="1.0" encoding="utf-8"?>
-<w:styles xmlns:mc="http://schemas.openxmlformats.org/markup-compatibility/2006" xmlns:r="http://schemas.openxmlformats.org/officeDocument/2006/relationships" xmlns:w="http://schemas.openxmlformats.org/wordprocessingml/2006/main" xmlns:w14="http://schemas.microsoft.com/office/word/2010/wordml" xmlns:w15="http://schemas.microsoft.com/office/word/2012/wordml" mc:Ignorable="w14 w15">
+<w:styles xmlns:mc="http://schemas.openxmlformats.org/markup-compatibility/2006" xmlns:r="http://schemas.openxmlformats.org/officeDocument/2006/relationships" xmlns:w="http://schemas.openxmlformats.org/wordprocessingml/2006/main" xmlns:w14="http://schemas.microsoft.com/office/word/2010/wordml" mc:Ignorable="w14">
   <w:docDefaults>
     <w:rPrDefault>
       <w:rPr>
@@ -2564,378 +2628,144 @@
       </w:pPr>
     </w:pPrDefault>
   </w:docDefaults>
-  <w:latentStyles w:defLockedState="0" w:defUIPriority="99" w:defSemiHidden="0" w:defUnhideWhenUsed="0" w:defQFormat="0" w:count="371">
-    <w:lsdException w:name="Normal" w:uiPriority="0" w:qFormat="1"/>
-    <w:lsdException w:name="heading 1" w:uiPriority="9" w:qFormat="1"/>
-    <w:lsdException w:name="heading 2" w:semiHidden="1" w:uiPriority="9" w:unhideWhenUsed="1" w:qFormat="1"/>
-    <w:lsdException w:name="heading 3" w:semiHidden="1" w:uiPriority="9" w:unhideWhenUsed="1" w:qFormat="1"/>
-    <w:lsdException w:name="heading 4" w:semiHidden="1" w:uiPriority="9" w:unhideWhenUsed="1" w:qFormat="1"/>
-    <w:lsdException w:name="heading 5" w:semiHidden="1" w:uiPriority="9" w:unhideWhenUsed="1" w:qFormat="1"/>
-    <w:lsdException w:name="heading 6" w:semiHidden="1" w:uiPriority="9" w:unhideWhenUsed="1" w:qFormat="1"/>
-    <w:lsdException w:name="heading 7" w:semiHidden="1" w:uiPriority="9" w:unhideWhenUsed="1" w:qFormat="1"/>
-    <w:lsdException w:name="heading 8" w:semiHidden="1" w:uiPriority="9" w:unhideWhenUsed="1" w:qFormat="1"/>
-    <w:lsdException w:name="heading 9" w:semiHidden="1" w:uiPriority="9" w:unhideWhenUsed="1" w:qFormat="1"/>
-    <w:lsdException w:name="index 1" w:semiHidden="1" w:unhideWhenUsed="1"/>
-    <w:lsdException w:name="index 2" w:semiHidden="1" w:unhideWhenUsed="1"/>
-    <w:lsdException w:name="index 3" w:semiHidden="1" w:unhideWhenUsed="1"/>
-    <w:lsdException w:name="index 4" w:semiHidden="1" w:unhideWhenUsed="1"/>
-    <w:lsdException w:name="index 5" w:semiHidden="1" w:unhideWhenUsed="1"/>
-    <w:lsdException w:name="index 6" w:semiHidden="1" w:unhideWhenUsed="1"/>
-    <w:lsdException w:name="index 7" w:semiHidden="1" w:unhideWhenUsed="1"/>
-    <w:lsdException w:name="index 8" w:semiHidden="1" w:unhideWhenUsed="1"/>
-    <w:lsdException w:name="index 9" w:semiHidden="1" w:unhideWhenUsed="1"/>
-    <w:lsdException w:name="toc 1" w:semiHidden="1" w:uiPriority="39" w:unhideWhenUsed="1"/>
-    <w:lsdException w:name="toc 2" w:semiHidden="1" w:uiPriority="39" w:unhideWhenUsed="1"/>
-    <w:lsdException w:name="toc 3" w:semiHidden="1" w:uiPriority="39" w:unhideWhenUsed="1"/>
-    <w:lsdException w:name="toc 4" w:semiHidden="1" w:uiPriority="39" w:unhideWhenUsed="1"/>
-    <w:lsdException w:name="toc 5" w:semiHidden="1" w:uiPriority="39" w:unhideWhenUsed="1"/>
-    <w:lsdException w:name="toc 6" w:semiHidden="1" w:uiPriority="39" w:unhideWhenUsed="1"/>
-    <w:lsdException w:name="toc 7" w:semiHidden="1" w:uiPriority="39" w:unhideWhenUsed="1"/>
-    <w:lsdException w:name="toc 8" w:semiHidden="1" w:uiPriority="39" w:unhideWhenUsed="1"/>
-    <w:lsdException w:name="toc 9" w:semiHidden="1" w:uiPriority="39" w:unhideWhenUsed="1"/>
-    <w:lsdException w:name="Normal Indent" w:semiHidden="1" w:unhideWhenUsed="1"/>
-    <w:lsdException w:name="footnote text" w:semiHidden="1" w:unhideWhenUsed="1"/>
-    <w:lsdException w:name="annotation text" w:semiHidden="1" w:unhideWhenUsed="1"/>
-    <w:lsdException w:name="header" w:semiHidden="1" w:unhideWhenUsed="1"/>
-    <w:lsdException w:name="footer" w:semiHidden="1" w:unhideWhenUsed="1"/>
-    <w:lsdException w:name="index heading" w:semiHidden="1" w:unhideWhenUsed="1"/>
-    <w:lsdException w:name="caption" w:semiHidden="1" w:uiPriority="35" w:unhideWhenUsed="1" w:qFormat="1"/>
-    <w:lsdException w:name="table of figures" w:semiHidden="1" w:unhideWhenUsed="1"/>
-    <w:lsdException w:name="envelope address" w:semiHidden="1" w:unhideWhenUsed="1"/>
-    <w:lsdException w:name="envelope return" w:semiHidden="1" w:unhideWhenUsed="1"/>
-    <w:lsdException w:name="footnote reference" w:semiHidden="1" w:unhideWhenUsed="1"/>
-    <w:lsdException w:name="annotation reference" w:semiHidden="1" w:unhideWhenUsed="1"/>
-    <w:lsdException w:name="line number" w:semiHidden="1" w:unhideWhenUsed="1"/>
-    <w:lsdException w:name="page number" w:semiHidden="1" w:unhideWhenUsed="1"/>
-    <w:lsdException w:name="endnote reference" w:semiHidden="1" w:unhideWhenUsed="1"/>
-    <w:lsdException w:name="endnote text" w:semiHidden="1" w:unhideWhenUsed="1"/>
-    <w:lsdException w:name="table of authorities" w:semiHidden="1" w:unhideWhenUsed="1"/>
-    <w:lsdException w:name="macro" w:semiHidden="1" w:unhideWhenUsed="1"/>
-    <w:lsdException w:name="toa heading" w:semiHidden="1" w:unhideWhenUsed="1"/>
-    <w:lsdException w:name="List" w:semiHidden="1" w:unhideWhenUsed="1"/>
-    <w:lsdException w:name="List Bullet" w:semiHidden="1" w:unhideWhenUsed="1"/>
-    <w:lsdException w:name="List Number" w:semiHidden="1" w:unhideWhenUsed="1"/>
-    <w:lsdException w:name="List 2" w:semiHidden="1" w:unhideWhenUsed="1"/>
-    <w:lsdException w:name="List 3" w:semiHidden="1" w:unhideWhenUsed="1"/>
-    <w:lsdException w:name="List 4" w:semiHidden="1" w:unhideWhenUsed="1"/>
-    <w:lsdException w:name="List 5" w:semiHidden="1" w:unhideWhenUsed="1"/>
-    <w:lsdException w:name="List Bullet 2" w:semiHidden="1" w:unhideWhenUsed="1"/>
-    <w:lsdException w:name="List Bullet 3" w:semiHidden="1" w:unhideWhenUsed="1"/>
-    <w:lsdException w:name="List Bullet 4" w:semiHidden="1" w:unhideWhenUsed="1"/>
-    <w:lsdException w:name="List Bullet 5" w:semiHidden="1" w:unhideWhenUsed="1"/>
-    <w:lsdException w:name="List Number 2" w:semiHidden="1" w:unhideWhenUsed="1"/>
-    <w:lsdException w:name="List Number 3" w:semiHidden="1" w:unhideWhenUsed="1"/>
-    <w:lsdException w:name="List Number 4" w:semiHidden="1" w:unhideWhenUsed="1"/>
-    <w:lsdException w:name="List Number 5" w:semiHidden="1" w:unhideWhenUsed="1"/>
-    <w:lsdException w:name="Title" w:uiPriority="10" w:qFormat="1"/>
-    <w:lsdException w:name="Closing" w:semiHidden="1" w:unhideWhenUsed="1"/>
-    <w:lsdException w:name="Signature" w:semiHidden="1" w:unhideWhenUsed="1"/>
-    <w:lsdException w:name="Default Paragraph Font" w:semiHidden="1" w:uiPriority="1" w:unhideWhenUsed="1"/>
-    <w:lsdException w:name="Body Text" w:semiHidden="1" w:unhideWhenUsed="1"/>
-    <w:lsdException w:name="Body Text Indent" w:semiHidden="1" w:unhideWhenUsed="1"/>
-    <w:lsdException w:name="List Continue" w:semiHidden="1" w:unhideWhenUsed="1"/>
-    <w:lsdException w:name="List Continue 2" w:semiHidden="1" w:unhideWhenUsed="1"/>
-    <w:lsdException w:name="List Continue 3" w:semiHidden="1" w:unhideWhenUsed="1"/>
-    <w:lsdException w:name="List Continue 4" w:semiHidden="1" w:unhideWhenUsed="1"/>
-    <w:lsdException w:name="List Continue 5" w:semiHidden="1" w:unhideWhenUsed="1"/>
-    <w:lsdException w:name="Message Header" w:semiHidden="1" w:unhideWhenUsed="1"/>
-    <w:lsdException w:name="Subtitle" w:uiPriority="11" w:qFormat="1"/>
-    <w:lsdException w:name="Salutation" w:semiHidden="1" w:unhideWhenUsed="1"/>
-    <w:lsdException w:name="Date" w:semiHidden="1" w:unhideWhenUsed="1"/>
-    <w:lsdException w:name="Body Text First Indent" w:semiHidden="1" w:unhideWhenUsed="1"/>
-    <w:lsdException w:name="Body Text First Indent 2" w:semiHidden="1" w:unhideWhenUsed="1"/>
-    <w:lsdException w:name="Note Heading" w:semiHidden="1" w:unhideWhenUsed="1"/>
-    <w:lsdException w:name="Body Text 2" w:semiHidden="1" w:unhideWhenUsed="1"/>
-    <w:lsdException w:name="Body Text 3" w:semiHidden="1" w:unhideWhenUsed="1"/>
-    <w:lsdException w:name="Body Text Indent 2" w:semiHidden="1" w:unhideWhenUsed="1"/>
-    <w:lsdException w:name="Body Text Indent 3" w:semiHidden="1" w:unhideWhenUsed="1"/>
-    <w:lsdException w:name="Block Text" w:semiHidden="1" w:unhideWhenUsed="1"/>
-    <w:lsdException w:name="Hyperlink" w:semiHidden="1" w:unhideWhenUsed="1"/>
-    <w:lsdException w:name="FollowedHyperlink" w:semiHidden="1" w:unhideWhenUsed="1"/>
-    <w:lsdException w:name="Strong" w:uiPriority="22" w:qFormat="1"/>
-    <w:lsdException w:name="Emphasis" w:uiPriority="20" w:qFormat="1"/>
-    <w:lsdException w:name="Document Map" w:semiHidden="1" w:unhideWhenUsed="1"/>
-    <w:lsdException w:name="Plain Text" w:semiHidden="1" w:unhideWhenUsed="1"/>
-    <w:lsdException w:name="E-mail Signature" w:semiHidden="1" w:unhideWhenUsed="1"/>
-    <w:lsdException w:name="HTML Top of Form" w:semiHidden="1" w:unhideWhenUsed="1"/>
-    <w:lsdException w:name="HTML Bottom of Form" w:semiHidden="1" w:unhideWhenUsed="1"/>
-    <w:lsdException w:name="Normal (Web)" w:semiHidden="1" w:unhideWhenUsed="1"/>
-    <w:lsdException w:name="HTML Acronym" w:semiHidden="1" w:unhideWhenUsed="1"/>
-    <w:lsdException w:name="HTML Address" w:semiHidden="1" w:unhideWhenUsed="1"/>
-    <w:lsdException w:name="HTML Cite" w:semiHidden="1" w:unhideWhenUsed="1"/>
-    <w:lsdException w:name="HTML Code" w:semiHidden="1" w:unhideWhenUsed="1"/>
-    <w:lsdException w:name="HTML Definition" w:semiHidden="1" w:unhideWhenUsed="1"/>
-    <w:lsdException w:name="HTML Keyboard" w:semiHidden="1" w:unhideWhenUsed="1"/>
-    <w:lsdException w:name="HTML Preformatted" w:semiHidden="1" w:unhideWhenUsed="1"/>
-    <w:lsdException w:name="HTML Sample" w:semiHidden="1" w:unhideWhenUsed="1"/>
-    <w:lsdException w:name="HTML Typewriter" w:semiHidden="1" w:unhideWhenUsed="1"/>
-    <w:lsdException w:name="HTML Variable" w:semiHidden="1" w:unhideWhenUsed="1"/>
-    <w:lsdException w:name="Normal Table" w:semiHidden="1" w:unhideWhenUsed="1"/>
-    <w:lsdException w:name="annotation subject" w:semiHidden="1" w:unhideWhenUsed="1"/>
-    <w:lsdException w:name="No List" w:semiHidden="1" w:unhideWhenUsed="1"/>
-    <w:lsdException w:name="Outline List 1" w:semiHidden="1" w:unhideWhenUsed="1"/>
-    <w:lsdException w:name="Outline List 2" w:semiHidden="1" w:unhideWhenUsed="1"/>
-    <w:lsdException w:name="Outline List 3" w:semiHidden="1" w:unhideWhenUsed="1"/>
-    <w:lsdException w:name="Table Simple 1" w:semiHidden="1" w:unhideWhenUsed="1"/>
-    <w:lsdException w:name="Table Simple 2" w:semiHidden="1" w:unhideWhenUsed="1"/>
-    <w:lsdException w:name="Table Simple 3" w:semiHidden="1" w:unhideWhenUsed="1"/>
-    <w:lsdException w:name="Table Classic 1" w:semiHidden="1" w:unhideWhenUsed="1"/>
-    <w:lsdException w:name="Table Classic 2" w:semiHidden="1" w:unhideWhenUsed="1"/>
-    <w:lsdException w:name="Table Classic 3" w:semiHidden="1" w:unhideWhenUsed="1"/>
-    <w:lsdException w:name="Table Classic 4" w:semiHidden="1" w:unhideWhenUsed="1"/>
-    <w:lsdException w:name="Table Colorful 1" w:semiHidden="1" w:unhideWhenUsed="1"/>
-    <w:lsdException w:name="Table Colorful 2" w:semiHidden="1" w:unhideWhenUsed="1"/>
-    <w:lsdException w:name="Table Colorful 3" w:semiHidden="1" w:unhideWhenUsed="1"/>
-    <w:lsdException w:name="Table Columns 1" w:semiHidden="1" w:unhideWhenUsed="1"/>
-    <w:lsdException w:name="Table Columns 2" w:semiHidden="1" w:unhideWhenUsed="1"/>
-    <w:lsdException w:name="Table Columns 3" w:semiHidden="1" w:unhideWhenUsed="1"/>
-    <w:lsdException w:name="Table Columns 4" w:semiHidden="1" w:unhideWhenUsed="1"/>
-    <w:lsdException w:name="Table Columns 5" w:semiHidden="1" w:unhideWhenUsed="1"/>
-    <w:lsdException w:name="Table Grid 1" w:semiHidden="1" w:unhideWhenUsed="1"/>
-    <w:lsdException w:name="Table Grid 2" w:semiHidden="1" w:unhideWhenUsed="1"/>
-    <w:lsdException w:name="Table Grid 3" w:semiHidden="1" w:unhideWhenUsed="1"/>
-    <w:lsdException w:name="Table Grid 4" w:semiHidden="1" w:unhideWhenUsed="1"/>
-    <w:lsdException w:name="Table Grid 5" w:semiHidden="1" w:unhideWhenUsed="1"/>
-    <w:lsdException w:name="Table Grid 6" w:semiHidden="1" w:unhideWhenUsed="1"/>
-    <w:lsdException w:name="Table Grid 7" w:semiHidden="1" w:unhideWhenUsed="1"/>
-    <w:lsdException w:name="Table Grid 8" w:semiHidden="1" w:unhideWhenUsed="1"/>
-    <w:lsdException w:name="Table List 1" w:semiHidden="1" w:unhideWhenUsed="1"/>
-    <w:lsdException w:name="Table List 2" w:semiHidden="1" w:unhideWhenUsed="1"/>
-    <w:lsdException w:name="Table List 3" w:semiHidden="1" w:unhideWhenUsed="1"/>
-    <w:lsdException w:name="Table List 4" w:semiHidden="1" w:unhideWhenUsed="1"/>
-    <w:lsdException w:name="Table List 5" w:semiHidden="1" w:unhideWhenUsed="1"/>
-    <w:lsdException w:name="Table List 6" w:semiHidden="1" w:unhideWhenUsed="1"/>
-    <w:lsdException w:name="Table List 7" w:semiHidden="1" w:unhideWhenUsed="1"/>
-    <w:lsdException w:name="Table List 8" w:semiHidden="1" w:unhideWhenUsed="1"/>
-    <w:lsdException w:name="Table 3D effects 1" w:semiHidden="1" w:unhideWhenUsed="1"/>
-    <w:lsdException w:name="Table 3D effects 2" w:semiHidden="1" w:unhideWhenUsed="1"/>
-    <w:lsdException w:name="Table 3D effects 3" w:semiHidden="1" w:unhideWhenUsed="1"/>
-    <w:lsdException w:name="Table Contemporary" w:semiHidden="1" w:unhideWhenUsed="1"/>
-    <w:lsdException w:name="Table Elegant" w:semiHidden="1" w:unhideWhenUsed="1"/>
-    <w:lsdException w:name="Table Professional" w:semiHidden="1" w:unhideWhenUsed="1"/>
-    <w:lsdException w:name="Table Subtle 1" w:semiHidden="1" w:unhideWhenUsed="1"/>
-    <w:lsdException w:name="Table Subtle 2" w:semiHidden="1" w:unhideWhenUsed="1"/>
-    <w:lsdException w:name="Table Web 1" w:semiHidden="1" w:unhideWhenUsed="1"/>
-    <w:lsdException w:name="Table Web 2" w:semiHidden="1" w:unhideWhenUsed="1"/>
-    <w:lsdException w:name="Table Web 3" w:semiHidden="1" w:unhideWhenUsed="1"/>
-    <w:lsdException w:name="Balloon Text" w:semiHidden="1" w:unhideWhenUsed="1"/>
-    <w:lsdException w:name="Table Grid" w:uiPriority="0"/>
-    <w:lsdException w:name="Table Theme" w:semiHidden="1" w:unhideWhenUsed="1"/>
-    <w:lsdException w:name="Placeholder Text" w:semiHidden="1"/>
-    <w:lsdException w:name="No Spacing" w:uiPriority="1" w:qFormat="1"/>
-    <w:lsdException w:name="Light Shading" w:uiPriority="60"/>
-    <w:lsdException w:name="Light List" w:uiPriority="61"/>
-    <w:lsdException w:name="Light Grid" w:uiPriority="62"/>
-    <w:lsdException w:name="Medium Shading 1" w:uiPriority="63"/>
-    <w:lsdException w:name="Medium Shading 2" w:uiPriority="64"/>
-    <w:lsdException w:name="Medium List 1" w:uiPriority="65"/>
-    <w:lsdException w:name="Medium List 2" w:uiPriority="66"/>
-    <w:lsdException w:name="Medium Grid 1" w:uiPriority="67"/>
-    <w:lsdException w:name="Medium Grid 2" w:uiPriority="68"/>
-    <w:lsdException w:name="Medium Grid 3" w:uiPriority="69"/>
-    <w:lsdException w:name="Dark List" w:uiPriority="70"/>
-    <w:lsdException w:name="Colorful Shading" w:uiPriority="71"/>
-    <w:lsdException w:name="Colorful List" w:uiPriority="72"/>
-    <w:lsdException w:name="Colorful Grid" w:uiPriority="73"/>
-    <w:lsdException w:name="Light Shading Accent 1" w:uiPriority="60"/>
-    <w:lsdException w:name="Light List Accent 1" w:uiPriority="61"/>
-    <w:lsdException w:name="Light Grid Accent 1" w:uiPriority="62"/>
-    <w:lsdException w:name="Medium Shading 1 Accent 1" w:uiPriority="63"/>
-    <w:lsdException w:name="Medium Shading 2 Accent 1" w:uiPriority="64"/>
-    <w:lsdException w:name="Medium List 1 Accent 1" w:uiPriority="65"/>
-    <w:lsdException w:name="Revision" w:semiHidden="1"/>
-    <w:lsdException w:name="List Paragraph" w:uiPriority="34" w:qFormat="1"/>
-    <w:lsdException w:name="Quote" w:uiPriority="29" w:qFormat="1"/>
-    <w:lsdException w:name="Intense Quote" w:uiPriority="30" w:qFormat="1"/>
-    <w:lsdException w:name="Medium List 2 Accent 1" w:uiPriority="66"/>
-    <w:lsdException w:name="Medium Grid 1 Accent 1" w:uiPriority="67"/>
-    <w:lsdException w:name="Medium Grid 2 Accent 1" w:uiPriority="68"/>
-    <w:lsdException w:name="Medium Grid 3 Accent 1" w:uiPriority="69"/>
-    <w:lsdException w:name="Dark List Accent 1" w:uiPriority="70"/>
-    <w:lsdException w:name="Colorful Shading Accent 1" w:uiPriority="71"/>
-    <w:lsdException w:name="Colorful List Accent 1" w:uiPriority="72"/>
-    <w:lsdException w:name="Colorful Grid Accent 1" w:uiPriority="73"/>
-    <w:lsdException w:name="Light Shading Accent 2" w:uiPriority="60"/>
-    <w:lsdException w:name="Light List Accent 2" w:uiPriority="61"/>
-    <w:lsdException w:name="Light Grid Accent 2" w:uiPriority="62"/>
-    <w:lsdException w:name="Medium Shading 1 Accent 2" w:uiPriority="63"/>
-    <w:lsdException w:name="Medium Shading 2 Accent 2" w:uiPriority="64"/>
-    <w:lsdException w:name="Medium List 1 Accent 2" w:uiPriority="65"/>
-    <w:lsdException w:name="Medium List 2 Accent 2" w:uiPriority="66"/>
-    <w:lsdException w:name="Medium Grid 1 Accent 2" w:uiPriority="67"/>
-    <w:lsdException w:name="Medium Grid 2 Accent 2" w:uiPriority="68"/>
-    <w:lsdException w:name="Medium Grid 3 Accent 2" w:uiPriority="69"/>
-    <w:lsdException w:name="Dark List Accent 2" w:uiPriority="70"/>
-    <w:lsdException w:name="Colorful Shading Accent 2" w:uiPriority="71"/>
-    <w:lsdException w:name="Colorful List Accent 2" w:uiPriority="72"/>
-    <w:lsdException w:name="Colorful Grid Accent 2" w:uiPriority="73"/>
-    <w:lsdException w:name="Light Shading Accent 3" w:uiPriority="60"/>
-    <w:lsdException w:name="Light List Accent 3" w:uiPriority="61"/>
-    <w:lsdException w:name="Light Grid Accent 3" w:uiPriority="62"/>
-    <w:lsdException w:name="Medium Shading 1 Accent 3" w:uiPriority="63"/>
-    <w:lsdException w:name="Medium Shading 2 Accent 3" w:uiPriority="64"/>
-    <w:lsdException w:name="Medium List 1 Accent 3" w:uiPriority="65"/>
-    <w:lsdException w:name="Medium List 2 Accent 3" w:uiPriority="66"/>
-    <w:lsdException w:name="Medium Grid 1 Accent 3" w:uiPriority="67"/>
-    <w:lsdException w:name="Medium Grid 2 Accent 3" w:uiPriority="68"/>
-    <w:lsdException w:name="Medium Grid 3 Accent 3" w:uiPriority="69"/>
-    <w:lsdException w:name="Dark List Accent 3" w:uiPriority="70"/>
-    <w:lsdException w:name="Colorful Shading Accent 3" w:uiPriority="71"/>
-    <w:lsdException w:name="Colorful List Accent 3" w:uiPriority="72"/>
-    <w:lsdException w:name="Colorful Grid Accent 3" w:uiPriority="73"/>
-    <w:lsdException w:name="Light Shading Accent 4" w:uiPriority="60"/>
-    <w:lsdException w:name="Light List Accent 4" w:uiPriority="61"/>
-    <w:lsdException w:name="Light Grid Accent 4" w:uiPriority="62"/>
-    <w:lsdException w:name="Medium Shading 1 Accent 4" w:uiPriority="63"/>
-    <w:lsdException w:name="Medium Shading 2 Accent 4" w:uiPriority="64"/>
-    <w:lsdException w:name="Medium List 1 Accent 4" w:uiPriority="65"/>
-    <w:lsdException w:name="Medium List 2 Accent 4" w:uiPriority="66"/>
-    <w:lsdException w:name="Medium Grid 1 Accent 4" w:uiPriority="67"/>
-    <w:lsdException w:name="Medium Grid 2 Accent 4" w:uiPriority="68"/>
-    <w:lsdException w:name="Medium Grid 3 Accent 4" w:uiPriority="69"/>
-    <w:lsdException w:name="Dark List Accent 4" w:uiPriority="70"/>
-    <w:lsdException w:name="Colorful Shading Accent 4" w:uiPriority="71"/>
-    <w:lsdException w:name="Colorful List Accent 4" w:uiPriority="72"/>
-    <w:lsdException w:name="Colorful Grid Accent 4" w:uiPriority="73"/>
-    <w:lsdException w:name="Light Shading Accent 5" w:uiPriority="60"/>
-    <w:lsdException w:name="Light List Accent 5" w:uiPriority="61"/>
-    <w:lsdException w:name="Light Grid Accent 5" w:uiPriority="62"/>
-    <w:lsdException w:name="Medium Shading 1 Accent 5" w:uiPriority="63"/>
-    <w:lsdException w:name="Medium Shading 2 Accent 5" w:uiPriority="64"/>
-    <w:lsdException w:name="Medium List 1 Accent 5" w:uiPriority="65"/>
-    <w:lsdException w:name="Medium List 2 Accent 5" w:uiPriority="66"/>
-    <w:lsdException w:name="Medium Grid 1 Accent 5" w:uiPriority="67"/>
-    <w:lsdException w:name="Medium Grid 2 Accent 5" w:uiPriority="68"/>
-    <w:lsdException w:name="Medium Grid 3 Accent 5" w:uiPriority="69"/>
-    <w:lsdException w:name="Dark List Accent 5" w:uiPriority="70"/>
-    <w:lsdException w:name="Colorful Shading Accent 5" w:uiPriority="71"/>
-    <w:lsdException w:name="Colorful List Accent 5" w:uiPriority="72"/>
-    <w:lsdException w:name="Colorful Grid Accent 5" w:uiPriority="73"/>
-    <w:lsdException w:name="Light Shading Accent 6" w:uiPriority="60"/>
-    <w:lsdException w:name="Light List Accent 6" w:uiPriority="61"/>
-    <w:lsdException w:name="Light Grid Accent 6" w:uiPriority="62"/>
-    <w:lsdException w:name="Medium Shading 1 Accent 6" w:uiPriority="63"/>
-    <w:lsdException w:name="Medium Shading 2 Accent 6" w:uiPriority="64"/>
-    <w:lsdException w:name="Medium List 1 Accent 6" w:uiPriority="65"/>
-    <w:lsdException w:name="Medium List 2 Accent 6" w:uiPriority="66"/>
-    <w:lsdException w:name="Medium Grid 1 Accent 6" w:uiPriority="67"/>
-    <w:lsdException w:name="Medium Grid 2 Accent 6" w:uiPriority="68"/>
-    <w:lsdException w:name="Medium Grid 3 Accent 6" w:uiPriority="69"/>
-    <w:lsdException w:name="Dark List Accent 6" w:uiPriority="70"/>
-    <w:lsdException w:name="Colorful Shading Accent 6" w:uiPriority="71"/>
-    <w:lsdException w:name="Colorful List Accent 6" w:uiPriority="72"/>
-    <w:lsdException w:name="Colorful Grid Accent 6" w:uiPriority="73"/>
-    <w:lsdException w:name="Subtle Emphasis" w:uiPriority="19" w:qFormat="1"/>
-    <w:lsdException w:name="Intense Emphasis" w:uiPriority="21" w:qFormat="1"/>
-    <w:lsdException w:name="Subtle Reference" w:uiPriority="31" w:qFormat="1"/>
-    <w:lsdException w:name="Intense Reference" w:uiPriority="32" w:qFormat="1"/>
-    <w:lsdException w:name="Book Title" w:uiPriority="33" w:qFormat="1"/>
-    <w:lsdException w:name="Bibliography" w:semiHidden="1" w:uiPriority="37" w:unhideWhenUsed="1"/>
-    <w:lsdException w:name="TOC Heading" w:semiHidden="1" w:uiPriority="39" w:unhideWhenUsed="1" w:qFormat="1"/>
-    <w:lsdException w:name="Plain Table 1" w:uiPriority="41"/>
-    <w:lsdException w:name="Plain Table 2" w:uiPriority="42"/>
-    <w:lsdException w:name="Plain Table 3" w:uiPriority="43"/>
-    <w:lsdException w:name="Plain Table 4" w:uiPriority="44"/>
-    <w:lsdException w:name="Plain Table 5" w:uiPriority="45"/>
-    <w:lsdException w:name="Grid Table Light" w:uiPriority="40"/>
-    <w:lsdException w:name="Grid Table 1 Light" w:uiPriority="46"/>
-    <w:lsdException w:name="Grid Table 2" w:uiPriority="47"/>
-    <w:lsdException w:name="Grid Table 3" w:uiPriority="48"/>
-    <w:lsdException w:name="Grid Table 4" w:uiPriority="49"/>
-    <w:lsdException w:name="Grid Table 5 Dark" w:uiPriority="50"/>
-    <w:lsdException w:name="Grid Table 6 Colorful" w:uiPriority="51"/>
-    <w:lsdException w:name="Grid Table 7 Colorful" w:uiPriority="52"/>
-    <w:lsdException w:name="Grid Table 1 Light Accent 1" w:uiPriority="46"/>
-    <w:lsdException w:name="Grid Table 2 Accent 1" w:uiPriority="47"/>
-    <w:lsdException w:name="Grid Table 3 Accent 1" w:uiPriority="48"/>
-    <w:lsdException w:name="Grid Table 4 Accent 1" w:uiPriority="49"/>
-    <w:lsdException w:name="Grid Table 5 Dark Accent 1" w:uiPriority="50"/>
-    <w:lsdException w:name="Grid Table 6 Colorful Accent 1" w:uiPriority="51"/>
-    <w:lsdException w:name="Grid Table 7 Colorful Accent 1" w:uiPriority="52"/>
-    <w:lsdException w:name="Grid Table 1 Light Accent 2" w:uiPriority="46"/>
-    <w:lsdException w:name="Grid Table 2 Accent 2" w:uiPriority="47"/>
-    <w:lsdException w:name="Grid Table 3 Accent 2" w:uiPriority="48"/>
-    <w:lsdException w:name="Grid Table 4 Accent 2" w:uiPriority="49"/>
-    <w:lsdException w:name="Grid Table 5 Dark Accent 2" w:uiPriority="50"/>
-    <w:lsdException w:name="Grid Table 6 Colorful Accent 2" w:uiPriority="51"/>
-    <w:lsdException w:name="Grid Table 7 Colorful Accent 2" w:uiPriority="52"/>
-    <w:lsdException w:name="Grid Table 1 Light Accent 3" w:uiPriority="46"/>
-    <w:lsdException w:name="Grid Table 2 Accent 3" w:uiPriority="47"/>
-    <w:lsdException w:name="Grid Table 3 Accent 3" w:uiPriority="48"/>
-    <w:lsdException w:name="Grid Table 4 Accent 3" w:uiPriority="49"/>
-    <w:lsdException w:name="Grid Table 5 Dark Accent 3" w:uiPriority="50"/>
-    <w:lsdException w:name="Grid Table 6 Colorful Accent 3" w:uiPriority="51"/>
-    <w:lsdException w:name="Grid Table 7 Colorful Accent 3" w:uiPriority="52"/>
-    <w:lsdException w:name="Grid Table 1 Light Accent 4" w:uiPriority="46"/>
-    <w:lsdException w:name="Grid Table 2 Accent 4" w:uiPriority="47"/>
-    <w:lsdException w:name="Grid Table 3 Accent 4" w:uiPriority="48"/>
-    <w:lsdException w:name="Grid Table 4 Accent 4" w:uiPriority="49"/>
-    <w:lsdException w:name="Grid Table 5 Dark Accent 4" w:uiPriority="50"/>
-    <w:lsdException w:name="Grid Table 6 Colorful Accent 4" w:uiPriority="51"/>
-    <w:lsdException w:name="Grid Table 7 Colorful Accent 4" w:uiPriority="52"/>
-    <w:lsdException w:name="Grid Table 1 Light Accent 5" w:uiPriority="46"/>
-    <w:lsdException w:name="Grid Table 2 Accent 5" w:uiPriority="47"/>
-    <w:lsdException w:name="Grid Table 3 Accent 5" w:uiPriority="48"/>
-    <w:lsdException w:name="Grid Table 4 Accent 5" w:uiPriority="49"/>
-    <w:lsdException w:name="Grid Table 5 Dark Accent 5" w:uiPriority="50"/>
-    <w:lsdException w:name="Grid Table 6 Colorful Accent 5" w:uiPriority="51"/>
-    <w:lsdException w:name="Grid Table 7 Colorful Accent 5" w:uiPriority="52"/>
-    <w:lsdException w:name="Grid Table 1 Light Accent 6" w:uiPriority="46"/>
-    <w:lsdException w:name="Grid Table 2 Accent 6" w:uiPriority="47"/>
-    <w:lsdException w:name="Grid Table 3 Accent 6" w:uiPriority="48"/>
-    <w:lsdException w:name="Grid Table 4 Accent 6" w:uiPriority="49"/>
-    <w:lsdException w:name="Grid Table 5 Dark Accent 6" w:uiPriority="50"/>
-    <w:lsdException w:name="Grid Table 6 Colorful Accent 6" w:uiPriority="51"/>
-    <w:lsdException w:name="Grid Table 7 Colorful Accent 6" w:uiPriority="52"/>
-    <w:lsdException w:name="List Table 1 Light" w:uiPriority="46"/>
-    <w:lsdException w:name="List Table 2" w:uiPriority="47"/>
-    <w:lsdException w:name="List Table 3" w:uiPriority="48"/>
-    <w:lsdException w:name="List Table 4" w:uiPriority="49"/>
-    <w:lsdException w:name="List Table 5 Dark" w:uiPriority="50"/>
-    <w:lsdException w:name="List Table 6 Colorful" w:uiPriority="51"/>
-    <w:lsdException w:name="List Table 7 Colorful" w:uiPriority="52"/>
-    <w:lsdException w:name="List Table 1 Light Accent 1" w:uiPriority="46"/>
-    <w:lsdException w:name="List Table 2 Accent 1" w:uiPriority="47"/>
-    <w:lsdException w:name="List Table 3 Accent 1" w:uiPriority="48"/>
-    <w:lsdException w:name="List Table 4 Accent 1" w:uiPriority="49"/>
-    <w:lsdException w:name="List Table 5 Dark Accent 1" w:uiPriority="50"/>
-    <w:lsdException w:name="List Table 6 Colorful Accent 1" w:uiPriority="51"/>
-    <w:lsdException w:name="List Table 7 Colorful Accent 1" w:uiPriority="52"/>
-    <w:lsdException w:name="List Table 1 Light Accent 2" w:uiPriority="46"/>
-    <w:lsdException w:name="List Table 2 Accent 2" w:uiPriority="47"/>
-    <w:lsdException w:name="List Table 3 Accent 2" w:uiPriority="48"/>
-    <w:lsdException w:name="List Table 4 Accent 2" w:uiPriority="49"/>
-    <w:lsdException w:name="List Table 5 Dark Accent 2" w:uiPriority="50"/>
-    <w:lsdException w:name="List Table 6 Colorful Accent 2" w:uiPriority="51"/>
-    <w:lsdException w:name="List Table 7 Colorful Accent 2" w:uiPriority="52"/>
-    <w:lsdException w:name="List Table 1 Light Accent 3" w:uiPriority="46"/>
-    <w:lsdException w:name="List Table 2 Accent 3" w:uiPriority="47"/>
-    <w:lsdException w:name="List Table 3 Accent 3" w:uiPriority="48"/>
-    <w:lsdException w:name="List Table 4 Accent 3" w:uiPriority="49"/>
-    <w:lsdException w:name="List Table 5 Dark Accent 3" w:uiPriority="50"/>
-    <w:lsdException w:name="List Table 6 Colorful Accent 3" w:uiPriority="51"/>
-    <w:lsdException w:name="List Table 7 Colorful Accent 3" w:uiPriority="52"/>
-    <w:lsdException w:name="List Table 1 Light Accent 4" w:uiPriority="46"/>
-    <w:lsdException w:name="List Table 2 Accent 4" w:uiPriority="47"/>
-    <w:lsdException w:name="List Table 3 Accent 4" w:uiPriority="48"/>
-    <w:lsdException w:name="List Table 4 Accent 4" w:uiPriority="49"/>
-    <w:lsdException w:name="List Table 5 Dark Accent 4" w:uiPriority="50"/>
-    <w:lsdException w:name="List Table 6 Colorful Accent 4" w:uiPriority="51"/>
-    <w:lsdException w:name="List Table 7 Colorful Accent 4" w:uiPriority="52"/>
-    <w:lsdException w:name="List Table 1 Light Accent 5" w:uiPriority="46"/>
-    <w:lsdException w:name="List Table 2 Accent 5" w:uiPriority="47"/>
-    <w:lsdException w:name="List Table 3 Accent 5" w:uiPriority="48"/>
-    <w:lsdException w:name="List Table 4 Accent 5" w:uiPriority="49"/>
-    <w:lsdException w:name="List Table 5 Dark Accent 5" w:uiPriority="50"/>
-    <w:lsdException w:name="List Table 6 Colorful Accent 5" w:uiPriority="51"/>
-    <w:lsdException w:name="List Table 7 Colorful Accent 5" w:uiPriority="52"/>
-    <w:lsdException w:name="List Table 1 Light Accent 6" w:uiPriority="46"/>
-    <w:lsdException w:name="List Table 2 Accent 6" w:uiPriority="47"/>
-    <w:lsdException w:name="List Table 3 Accent 6" w:uiPriority="48"/>
-    <w:lsdException w:name="List Table 4 Accent 6" w:uiPriority="49"/>
-    <w:lsdException w:name="List Table 5 Dark Accent 6" w:uiPriority="50"/>
-    <w:lsdException w:name="List Table 6 Colorful Accent 6" w:uiPriority="51"/>
-    <w:lsdException w:name="List Table 7 Colorful Accent 6" w:uiPriority="52"/>
+  <w:latentStyles w:defLockedState="0" w:defUIPriority="99" w:defSemiHidden="1" w:defUnhideWhenUsed="1" w:defQFormat="0" w:count="267">
+    <w:lsdException w:name="Normal" w:semiHidden="0" w:uiPriority="0" w:unhideWhenUsed="0" w:qFormat="1"/>
+    <w:lsdException w:name="heading 1" w:semiHidden="0" w:uiPriority="9" w:unhideWhenUsed="0" w:qFormat="1"/>
+    <w:lsdException w:name="heading 2" w:uiPriority="9" w:qFormat="1"/>
+    <w:lsdException w:name="heading 3" w:uiPriority="9" w:qFormat="1"/>
+    <w:lsdException w:name="heading 4" w:uiPriority="9" w:qFormat="1"/>
+    <w:lsdException w:name="heading 5" w:uiPriority="9" w:qFormat="1"/>
+    <w:lsdException w:name="heading 6" w:uiPriority="9" w:qFormat="1"/>
+    <w:lsdException w:name="heading 7" w:uiPriority="9" w:qFormat="1"/>
+    <w:lsdException w:name="heading 8" w:uiPriority="9" w:qFormat="1"/>
+    <w:lsdException w:name="heading 9" w:uiPriority="9" w:qFormat="1"/>
+    <w:lsdException w:name="toc 1" w:uiPriority="39"/>
+    <w:lsdException w:name="toc 2" w:uiPriority="39"/>
+    <w:lsdException w:name="toc 3" w:uiPriority="39"/>
+    <w:lsdException w:name="toc 4" w:uiPriority="39"/>
+    <w:lsdException w:name="toc 5" w:uiPriority="39"/>
+    <w:lsdException w:name="toc 6" w:uiPriority="39"/>
+    <w:lsdException w:name="toc 7" w:uiPriority="39"/>
+    <w:lsdException w:name="toc 8" w:uiPriority="39"/>
+    <w:lsdException w:name="toc 9" w:uiPriority="39"/>
+    <w:lsdException w:name="caption" w:uiPriority="35" w:qFormat="1"/>
+    <w:lsdException w:name="Title" w:semiHidden="0" w:uiPriority="10" w:unhideWhenUsed="0" w:qFormat="1"/>
+    <w:lsdException w:name="Default Paragraph Font" w:uiPriority="1"/>
+    <w:lsdException w:name="Subtitle" w:semiHidden="0" w:uiPriority="11" w:unhideWhenUsed="0" w:qFormat="1"/>
+    <w:lsdException w:name="Strong" w:semiHidden="0" w:uiPriority="22" w:unhideWhenUsed="0" w:qFormat="1"/>
+    <w:lsdException w:name="Emphasis" w:semiHidden="0" w:uiPriority="20" w:unhideWhenUsed="0" w:qFormat="1"/>
+    <w:lsdException w:name="Table Grid" w:semiHidden="0" w:uiPriority="0" w:unhideWhenUsed="0"/>
+    <w:lsdException w:name="Placeholder Text" w:unhideWhenUsed="0"/>
+    <w:lsdException w:name="No Spacing" w:semiHidden="0" w:uiPriority="1" w:unhideWhenUsed="0" w:qFormat="1"/>
+    <w:lsdException w:name="Light Shading" w:semiHidden="0" w:uiPriority="60" w:unhideWhenUsed="0"/>
+    <w:lsdException w:name="Light List" w:semiHidden="0" w:uiPriority="61" w:unhideWhenUsed="0"/>
+    <w:lsdException w:name="Light Grid" w:semiHidden="0" w:uiPriority="62" w:unhideWhenUsed="0"/>
+    <w:lsdException w:name="Medium Shading 1" w:semiHidden="0" w:uiPriority="63" w:unhideWhenUsed="0"/>
+    <w:lsdException w:name="Medium Shading 2" w:semiHidden="0" w:uiPriority="64" w:unhideWhenUsed="0"/>
+    <w:lsdException w:name="Medium List 1" w:semiHidden="0" w:uiPriority="65" w:unhideWhenUsed="0"/>
+    <w:lsdException w:name="Medium List 2" w:semiHidden="0" w:uiPriority="66" w:unhideWhenUsed="0"/>
+    <w:lsdException w:name="Medium Grid 1" w:semiHidden="0" w:uiPriority="67" w:unhideWhenUsed="0"/>
+    <w:lsdException w:name="Medium Grid 2" w:semiHidden="0" w:uiPriority="68" w:unhideWhenUsed="0"/>
+    <w:lsdException w:name="Medium Grid 3" w:semiHidden="0" w:uiPriority="69" w:unhideWhenUsed="0"/>
+    <w:lsdException w:name="Dark List" w:semiHidden="0" w:uiPriority="70" w:unhideWhenUsed="0"/>
+    <w:lsdException w:name="Colorful Shading" w:semiHidden="0" w:uiPriority="71" w:unhideWhenUsed="0"/>
+    <w:lsdException w:name="Colorful List" w:semiHidden="0" w:uiPriority="72" w:unhideWhenUsed="0"/>
+    <w:lsdException w:name="Colorful Grid" w:semiHidden="0" w:uiPriority="73" w:unhideWhenUsed="0"/>
+    <w:lsdException w:name="Light Shading Accent 1" w:semiHidden="0" w:uiPriority="60" w:unhideWhenUsed="0"/>
+    <w:lsdException w:name="Light List Accent 1" w:semiHidden="0" w:uiPriority="61" w:unhideWhenUsed="0"/>
+    <w:lsdException w:name="Light Grid Accent 1" w:semiHidden="0" w:uiPriority="62" w:unhideWhenUsed="0"/>
+    <w:lsdException w:name="Medium Shading 1 Accent 1" w:semiHidden="0" w:uiPriority="63" w:unhideWhenUsed="0"/>
+    <w:lsdException w:name="Medium Shading 2 Accent 1" w:semiHidden="0" w:uiPriority="64" w:unhideWhenUsed="0"/>
+    <w:lsdException w:name="Medium List 1 Accent 1" w:semiHidden="0" w:uiPriority="65" w:unhideWhenUsed="0"/>
+    <w:lsdException w:name="Revision" w:unhideWhenUsed="0"/>
+    <w:lsdException w:name="List Paragraph" w:semiHidden="0" w:uiPriority="34" w:unhideWhenUsed="0" w:qFormat="1"/>
+    <w:lsdException w:name="Quote" w:semiHidden="0" w:uiPriority="29" w:unhideWhenUsed="0" w:qFormat="1"/>
+    <w:lsdException w:name="Intense Quote" w:semiHidden="0" w:uiPriority="30" w:unhideWhenUsed="0" w:qFormat="1"/>
+    <w:lsdException w:name="Medium List 2 Accent 1" w:semiHidden="0" w:uiPriority="66" w:unhideWhenUsed="0"/>
+    <w:lsdException w:name="Medium Grid 1 Accent 1" w:semiHidden="0" w:uiPriority="67" w:unhideWhenUsed="0"/>
+    <w:lsdException w:name="Medium Grid 2 Accent 1" w:semiHidden="0" w:uiPriority="68" w:unhideWhenUsed="0"/>
+    <w:lsdException w:name="Medium Grid 3 Accent 1" w:semiHidden="0" w:uiPriority="69" w:unhideWhenUsed="0"/>
+    <w:lsdException w:name="Dark List Accent 1" w:semiHidden="0" w:uiPriority="70" w:unhideWhenUsed="0"/>
+    <w:lsdException w:name="Colorful Shading Accent 1" w:semiHidden="0" w:uiPriority="71" w:unhideWhenUsed="0"/>
+    <w:lsdException w:name="Colorful List Accent 1" w:semiHidden="0" w:uiPriority="72" w:unhideWhenUsed="0"/>
+    <w:lsdException w:name="Colorful Grid Accent 1" w:semiHidden="0" w:uiPriority="73" w:unhideWhenUsed="0"/>
+    <w:lsdException w:name="Light Shading Accent 2" w:semiHidden="0" w:uiPriority="60" w:unhideWhenUsed="0"/>
+    <w:lsdException w:name="Light List Accent 2" w:semiHidden="0" w:uiPriority="61" w:unhideWhenUsed="0"/>
+    <w:lsdException w:name="Light Grid Accent 2" w:semiHidden="0" w:uiPriority="62" w:unhideWhenUsed="0"/>
+    <w:lsdException w:name="Medium Shading 1 Accent 2" w:semiHidden="0" w:uiPriority="63" w:unhideWhenUsed="0"/>
+    <w:lsdException w:name="Medium Shading 2 Accent 2" w:semiHidden="0" w:uiPriority="64" w:unhideWhenUsed="0"/>
+    <w:lsdException w:name="Medium List 1 Accent 2" w:semiHidden="0" w:uiPriority="65" w:unhideWhenUsed="0"/>
+    <w:lsdException w:name="Medium List 2 Accent 2" w:semiHidden="0" w:uiPriority="66" w:unhideWhenUsed="0"/>
+    <w:lsdException w:name="Medium Grid 1 Accent 2" w:semiHidden="0" w:uiPriority="67" w:unhideWhenUsed="0"/>
+    <w:lsdException w:name="Medium Grid 2 Accent 2" w:semiHidden="0" w:uiPriority="68" w:unhideWhenUsed="0"/>
+    <w:lsdException w:name="Medium Grid 3 Accent 2" w:semiHidden="0" w:uiPriority="69" w:unhideWhenUsed="0"/>
+    <w:lsdException w:name="Dark List Accent 2" w:semiHidden="0" w:uiPriority="70" w:unhideWhenUsed="0"/>
+    <w:lsdException w:name="Colorful Shading Accent 2" w:semiHidden="0" w:uiPriority="71" w:unhideWhenUsed="0"/>
+    <w:lsdException w:name="Colorful List Accent 2" w:semiHidden="0" w:uiPriority="72" w:unhideWhenUsed="0"/>
+    <w:lsdException w:name="Colorful Grid Accent 2" w:semiHidden="0" w:uiPriority="73" w:unhideWhenUsed="0"/>
+    <w:lsdException w:name="Light Shading Accent 3" w:semiHidden="0" w:uiPriority="60" w:unhideWhenUsed="0"/>
+    <w:lsdException w:name="Light List Accent 3" w:semiHidden="0" w:uiPriority="61" w:unhideWhenUsed="0"/>
+    <w:lsdException w:name="Light Grid Accent 3" w:semiHidden="0" w:uiPriority="62" w:unhideWhenUsed="0"/>
+    <w:lsdException w:name="Medium Shading 1 Accent 3" w:semiHidden="0" w:uiPriority="63" w:unhideWhenUsed="0"/>
+    <w:lsdException w:name="Medium Shading 2 Accent 3" w:semiHidden="0" w:uiPriority="64" w:unhideWhenUsed="0"/>
+    <w:lsdException w:name="Medium List 1 Accent 3" w:semiHidden="0" w:uiPriority="65" w:unhideWhenUsed="0"/>
+    <w:lsdException w:name="Medium List 2 Accent 3" w:semiHidden="0" w:uiPriority="66" w:unhideWhenUsed="0"/>
+    <w:lsdException w:name="Medium Grid 1 Accent 3" w:semiHidden="0" w:uiPriority="67" w:unhideWhenUsed="0"/>
+    <w:lsdException w:name="Medium Grid 2 Accent 3" w:semiHidden="0" w:uiPriority="68" w:unhideWhenUsed="0"/>
+    <w:lsdException w:name="Medium Grid 3 Accent 3" w:semiHidden="0" w:uiPriority="69" w:unhideWhenUsed="0"/>
+    <w:lsdException w:name="Dark List Accent 3" w:semiHidden="0" w:uiPriority="70" w:unhideWhenUsed="0"/>
+    <w:lsdException w:name="Colorful Shading Accent 3" w:semiHidden="0" w:uiPriority="71" w:unhideWhenUsed="0"/>
+    <w:lsdException w:name="Colorful List Accent 3" w:semiHidden="0" w:uiPriority="72" w:unhideWhenUsed="0"/>
+    <w:lsdException w:name="Colorful Grid Accent 3" w:semiHidden="0" w:uiPriority="73" w:unhideWhenUsed="0"/>
+    <w:lsdException w:name="Light Shading Accent 4" w:semiHidden="0" w:uiPriority="60" w:unhideWhenUsed="0"/>
+    <w:lsdException w:name="Light List Accent 4" w:semiHidden="0" w:uiPriority="61" w:unhideWhenUsed="0"/>
+    <w:lsdException w:name="Light Grid Accent 4" w:semiHidden="0" w:uiPriority="62" w:unhideWhenUsed="0"/>
+    <w:lsdException w:name="Medium Shading 1 Accent 4" w:semiHidden="0" w:uiPriority="63" w:unhideWhenUsed="0"/>
+    <w:lsdException w:name="Medium Shading 2 Accent 4" w:semiHidden="0" w:uiPriority="64" w:unhideWhenUsed="0"/>
+    <w:lsdException w:name="Medium List 1 Accent 4" w:semiHidden="0" w:uiPriority="65" w:unhideWhenUsed="0"/>
+    <w:lsdException w:name="Medium List 2 Accent 4" w:semiHidden="0" w:uiPriority="66" w:unhideWhenUsed="0"/>
+    <w:lsdException w:name="Medium Grid 1 Accent 4" w:semiHidden="0" w:uiPriority="67" w:unhideWhenUsed="0"/>
+    <w:lsdException w:name="Medium Grid 2 Accent 4" w:semiHidden="0" w:uiPriority="68" w:unhideWhenUsed="0"/>
+    <w:lsdException w:name="Medium Grid 3 Accent 4" w:semiHidden="0" w:uiPriority="69" w:unhideWhenUsed="0"/>
+    <w:lsdException w:name="Dark List Accent 4" w:semiHidden="0" w:uiPriority="70" w:unhideWhenUsed="0"/>
+    <w:lsdException w:name="Colorful Shading Accent 4" w:semiHidden="0" w:uiPriority="71" w:unhideWhenUsed="0"/>
+    <w:lsdException w:name="Colorful List Accent 4" w:semiHidden="0" w:uiPriority="72" w:unhideWhenUsed="0"/>
+    <w:lsdException w:name="Colorful Grid Accent 4" w:semiHidden="0" w:uiPriority="73" w:unhideWhenUsed="0"/>
+    <w:lsdException w:name="Light Shading Accent 5" w:semiHidden="0" w:uiPriority="60" w:unhideWhenUsed="0"/>
+    <w:lsdException w:name="Light List Accent 5" w:semiHidden="0" w:uiPriority="61" w:unhideWhenUsed="0"/>
+    <w:lsdException w:name="Light Grid Accent 5" w:semiHidden="0" w:uiPriority="62" w:unhideWhenUsed="0"/>
+    <w:lsdException w:name="Medium Shading 1 Accent 5" w:semiHidden="0" w:uiPriority="63" w:unhideWhenUsed="0"/>
+    <w:lsdException w:name="Medium Shading 2 Accent 5" w:semiHidden="0" w:uiPriority="64" w:unhideWhenUsed="0"/>
+    <w:lsdException w:name="Medium List 1 Accent 5" w:semiHidden="0" w:uiPriority="65" w:unhideWhenUsed="0"/>
+    <w:lsdException w:name="Medium List 2 Accent 5" w:semiHidden="0" w:uiPriority="66" w:unhideWhenUsed="0"/>
+    <w:lsdException w:name="Medium Grid 1 Accent 5" w:semiHidden="0" w:uiPriority="67" w:unhideWhenUsed="0"/>
+    <w:lsdException w:name="Medium Grid 2 Accent 5" w:semiHidden="0" w:uiPriority="68" w:unhideWhenUsed="0"/>
+    <w:lsdException w:name="Medium Grid 3 Accent 5" w:semiHidden="0" w:uiPriority="69" w:unhideWhenUsed="0"/>
+    <w:lsdException w:name="Dark List Accent 5" w:semiHidden="0" w:uiPriority="70" w:unhideWhenUsed="0"/>
+    <w:lsdException w:name="Colorful Shading Accent 5" w:semiHidden="0" w:uiPriority="71" w:unhideWhenUsed="0"/>
+    <w:lsdException w:name="Colorful List Accent 5" w:semiHidden="0" w:uiPriority="72" w:unhideWhenUsed="0"/>
+    <w:lsdException w:name="Colorful Grid Accent 5" w:semiHidden="0" w:uiPriority="73" w:unhideWhenUsed="0"/>
+    <w:lsdException w:name="Light Shading Accent 6" w:semiHidden="0" w:uiPriority="60" w:unhideWhenUsed="0"/>
+    <w:lsdException w:name="Light List Accent 6" w:semiHidden="0" w:uiPriority="61" w:unhideWhenUsed="0"/>
+    <w:lsdException w:name="Light Grid Accent 6" w:semiHidden="0" w:uiPriority="62" w:unhideWhenUsed="0"/>
+    <w:lsdException w:name="Medium Shading 1 Accent 6" w:semiHidden="0" w:uiPriority="63" w:unhideWhenUsed="0"/>
+    <w:lsdException w:name="Medium Shading 2 Accent 6" w:semiHidden="0" w:uiPriority="64" w:unhideWhenUsed="0"/>
+    <w:lsdException w:name="Medium List 1 Accent 6" w:semiHidden="0" w:uiPriority="65" w:unhideWhenUsed="0"/>
+    <w:lsdException w:name="Medium List 2 Accent 6" w:semiHidden="0" w:uiPriority="66" w:unhideWhenUsed="0"/>
+    <w:lsdException w:name="Medium Grid 1 Accent 6" w:semiHidden="0" w:uiPriority="67" w:unhideWhenUsed="0"/>
+    <w:lsdException w:name="Medium Grid 2 Accent 6" w:semiHidden="0" w:uiPriority="68" w:unhideWhenUsed="0"/>
+    <w:lsdException w:name="Medium Grid 3 Accent 6" w:semiHidden="0" w:uiPriority="69" w:unhideWhenUsed="0"/>
+    <w:lsdException w:name="Dark List Accent 6" w:semiHidden="0" w:uiPriority="70" w:unhideWhenUsed="0"/>
+    <w:lsdException w:name="Colorful Shading Accent 6" w:semiHidden="0" w:uiPriority="71" w:unhideWhenUsed="0"/>
+    <w:lsdException w:name="Colorful List Accent 6" w:semiHidden="0" w:uiPriority="72" w:unhideWhenUsed="0"/>
+    <w:lsdException w:name="Colorful Grid Accent 6" w:semiHidden="0" w:uiPriority="73" w:unhideWhenUsed="0"/>
+    <w:lsdException w:name="Subtle Emphasis" w:semiHidden="0" w:uiPriority="19" w:unhideWhenUsed="0" w:qFormat="1"/>
+    <w:lsdException w:name="Intense Emphasis" w:semiHidden="0" w:uiPriority="21" w:unhideWhenUsed="0" w:qFormat="1"/>
+    <w:lsdException w:name="Subtle Reference" w:semiHidden="0" w:uiPriority="31" w:unhideWhenUsed="0" w:qFormat="1"/>
+    <w:lsdException w:name="Intense Reference" w:semiHidden="0" w:uiPriority="32" w:unhideWhenUsed="0" w:qFormat="1"/>
+    <w:lsdException w:name="Book Title" w:semiHidden="0" w:uiPriority="33" w:unhideWhenUsed="0" w:qFormat="1"/>
+    <w:lsdException w:name="Bibliography" w:uiPriority="37"/>
+    <w:lsdException w:name="TOC Heading" w:uiPriority="39" w:qFormat="1"/>
   </w:latentStyles>
   <w:style w:type="paragraph" w:default="1" w:styleId="Normal">
     <w:name w:val="Normal"/>
@@ -3051,6 +2881,7 @@
       <w:spacing w:after="0" w:line="240" w:lineRule="auto"/>
     </w:pPr>
     <w:tblPr>
+      <w:tblInd w:w="0" w:type="dxa"/>
       <w:tblBorders>
         <w:top w:val="single" w:sz="4" w:space="0" w:color="auto"/>
         <w:left w:val="single" w:sz="4" w:space="0" w:color="auto"/>
@@ -3059,6 +2890,397 @@
         <w:insideH w:val="single" w:sz="4" w:space="0" w:color="auto"/>
         <w:insideV w:val="single" w:sz="4" w:space="0" w:color="auto"/>
       </w:tblBorders>
+      <w:tblCellMar>
+        <w:top w:w="0" w:type="dxa"/>
+        <w:left w:w="108" w:type="dxa"/>
+        <w:bottom w:w="0" w:type="dxa"/>
+        <w:right w:w="108" w:type="dxa"/>
+      </w:tblCellMar>
+    </w:tblPr>
+  </w:style>
+  <w:style w:type="paragraph" w:styleId="NormalWeb">
+    <w:name w:val="Normal (Web)"/>
+    <w:basedOn w:val="Normal"/>
+    <w:uiPriority w:val="99"/>
+    <w:unhideWhenUsed/>
+    <w:rsid w:val="007D7994"/>
+    <w:pPr>
+      <w:spacing w:before="100" w:beforeAutospacing="1" w:after="100" w:afterAutospacing="1" w:line="240" w:lineRule="auto"/>
+    </w:pPr>
+    <w:rPr>
+      <w:rFonts w:ascii="Times New Roman" w:eastAsia="Times New Roman" w:hAnsi="Times New Roman" w:cs="Times New Roman"/>
+      <w:sz w:val="24"/>
+      <w:szCs w:val="24"/>
+      <w:lang w:eastAsia="pt-BR"/>
+    </w:rPr>
+  </w:style>
+  <w:style w:type="paragraph" w:styleId="PargrafodaLista">
+    <w:name w:val="List Paragraph"/>
+    <w:basedOn w:val="Normal"/>
+    <w:uiPriority w:val="34"/>
+    <w:qFormat/>
+    <w:rsid w:val="00EF5F11"/>
+    <w:pPr>
+      <w:ind w:left="720"/>
+      <w:contextualSpacing/>
+    </w:pPr>
+  </w:style>
+  <w:style w:type="character" w:styleId="Refdecomentrio">
+    <w:name w:val="annotation reference"/>
+    <w:basedOn w:val="Fontepargpadro"/>
+    <w:uiPriority w:val="99"/>
+    <w:semiHidden/>
+    <w:unhideWhenUsed/>
+    <w:rsid w:val="00C639AA"/>
+    <w:rPr>
+      <w:sz w:val="16"/>
+      <w:szCs w:val="16"/>
+    </w:rPr>
+  </w:style>
+  <w:style w:type="paragraph" w:styleId="Textodecomentrio">
+    <w:name w:val="annotation text"/>
+    <w:basedOn w:val="Normal"/>
+    <w:link w:val="TextodecomentrioChar"/>
+    <w:uiPriority w:val="99"/>
+    <w:semiHidden/>
+    <w:unhideWhenUsed/>
+    <w:rsid w:val="00C639AA"/>
+    <w:pPr>
+      <w:spacing w:line="240" w:lineRule="auto"/>
+    </w:pPr>
+    <w:rPr>
+      <w:sz w:val="20"/>
+      <w:szCs w:val="20"/>
+    </w:rPr>
+  </w:style>
+  <w:style w:type="character" w:customStyle="1" w:styleId="TextodecomentrioChar">
+    <w:name w:val="Texto de comentário Char"/>
+    <w:basedOn w:val="Fontepargpadro"/>
+    <w:link w:val="Textodecomentrio"/>
+    <w:uiPriority w:val="99"/>
+    <w:semiHidden/>
+    <w:rsid w:val="00C639AA"/>
+    <w:rPr>
+      <w:sz w:val="20"/>
+      <w:szCs w:val="20"/>
+    </w:rPr>
+  </w:style>
+  <w:style w:type="paragraph" w:styleId="Assuntodocomentrio">
+    <w:name w:val="annotation subject"/>
+    <w:basedOn w:val="Textodecomentrio"/>
+    <w:next w:val="Textodecomentrio"/>
+    <w:link w:val="AssuntodocomentrioChar"/>
+    <w:uiPriority w:val="99"/>
+    <w:semiHidden/>
+    <w:unhideWhenUsed/>
+    <w:rsid w:val="00C639AA"/>
+    <w:rPr>
+      <w:b/>
+      <w:bCs/>
+    </w:rPr>
+  </w:style>
+  <w:style w:type="character" w:customStyle="1" w:styleId="AssuntodocomentrioChar">
+    <w:name w:val="Assunto do comentário Char"/>
+    <w:basedOn w:val="TextodecomentrioChar"/>
+    <w:link w:val="Assuntodocomentrio"/>
+    <w:uiPriority w:val="99"/>
+    <w:semiHidden/>
+    <w:rsid w:val="00C639AA"/>
+    <w:rPr>
+      <w:b/>
+      <w:bCs/>
+      <w:sz w:val="20"/>
+      <w:szCs w:val="20"/>
+    </w:rPr>
+  </w:style>
+</w:styles>
+</file>
+
+<file path=word/stylesWithEffects.xml><?xml version="1.0" encoding="utf-8"?>
+<w:styles xmlns:wpc="http://schemas.microsoft.com/office/word/2010/wordprocessingCanvas" xmlns:mc="http://schemas.openxmlformats.org/markup-compatibility/2006" xmlns:o="urn:schemas-microsoft-com:office:office" xmlns:r="http://schemas.openxmlformats.org/officeDocument/2006/relationships" xmlns:m="http://schemas.openxmlformats.org/officeDocument/2006/math" xmlns:v="urn:schemas-microsoft-com:vml" xmlns:wp14="http://schemas.microsoft.com/office/word/2010/wordprocessingDrawing" xmlns:wp="http://schemas.openxmlformats.org/drawingml/2006/wordprocessingDrawing" xmlns:w10="urn:schemas-microsoft-com:office:word" xmlns:w="http://schemas.openxmlformats.org/wordprocessingml/2006/main" xmlns:w14="http://schemas.microsoft.com/office/word/2010/wordml" xmlns:wpg="http://schemas.microsoft.com/office/word/2010/wordprocessingGroup" xmlns:wpi="http://schemas.microsoft.com/office/word/2010/wordprocessingInk" xmlns:wne="http://schemas.microsoft.com/office/word/2006/wordml" xmlns:wps="http://schemas.microsoft.com/office/word/2010/wordprocessingShape" mc:Ignorable="w14 wp14">
+  <w:docDefaults>
+    <w:rPrDefault>
+      <w:rPr>
+        <w:rFonts w:asciiTheme="minorHAnsi" w:eastAsiaTheme="minorHAnsi" w:hAnsiTheme="minorHAnsi" w:cstheme="minorBidi"/>
+        <w:sz w:val="22"/>
+        <w:szCs w:val="22"/>
+        <w:lang w:val="pt-BR" w:eastAsia="en-US" w:bidi="ar-SA"/>
+      </w:rPr>
+    </w:rPrDefault>
+    <w:pPrDefault>
+      <w:pPr>
+        <w:spacing w:after="200" w:line="276" w:lineRule="auto"/>
+      </w:pPr>
+    </w:pPrDefault>
+  </w:docDefaults>
+  <w:latentStyles w:defLockedState="0" w:defUIPriority="99" w:defSemiHidden="1" w:defUnhideWhenUsed="1" w:defQFormat="0" w:count="267">
+    <w:lsdException w:name="Normal" w:semiHidden="0" w:uiPriority="0" w:unhideWhenUsed="0" w:qFormat="1"/>
+    <w:lsdException w:name="heading 1" w:semiHidden="0" w:uiPriority="9" w:unhideWhenUsed="0" w:qFormat="1"/>
+    <w:lsdException w:name="heading 2" w:uiPriority="9" w:qFormat="1"/>
+    <w:lsdException w:name="heading 3" w:uiPriority="9" w:qFormat="1"/>
+    <w:lsdException w:name="heading 4" w:uiPriority="9" w:qFormat="1"/>
+    <w:lsdException w:name="heading 5" w:uiPriority="9" w:qFormat="1"/>
+    <w:lsdException w:name="heading 6" w:uiPriority="9" w:qFormat="1"/>
+    <w:lsdException w:name="heading 7" w:uiPriority="9" w:qFormat="1"/>
+    <w:lsdException w:name="heading 8" w:uiPriority="9" w:qFormat="1"/>
+    <w:lsdException w:name="heading 9" w:uiPriority="9" w:qFormat="1"/>
+    <w:lsdException w:name="toc 1" w:uiPriority="39"/>
+    <w:lsdException w:name="toc 2" w:uiPriority="39"/>
+    <w:lsdException w:name="toc 3" w:uiPriority="39"/>
+    <w:lsdException w:name="toc 4" w:uiPriority="39"/>
+    <w:lsdException w:name="toc 5" w:uiPriority="39"/>
+    <w:lsdException w:name="toc 6" w:uiPriority="39"/>
+    <w:lsdException w:name="toc 7" w:uiPriority="39"/>
+    <w:lsdException w:name="toc 8" w:uiPriority="39"/>
+    <w:lsdException w:name="toc 9" w:uiPriority="39"/>
+    <w:lsdException w:name="caption" w:uiPriority="35" w:qFormat="1"/>
+    <w:lsdException w:name="Title" w:semiHidden="0" w:uiPriority="10" w:unhideWhenUsed="0" w:qFormat="1"/>
+    <w:lsdException w:name="Default Paragraph Font" w:uiPriority="1"/>
+    <w:lsdException w:name="Subtitle" w:semiHidden="0" w:uiPriority="11" w:unhideWhenUsed="0" w:qFormat="1"/>
+    <w:lsdException w:name="Strong" w:semiHidden="0" w:uiPriority="22" w:unhideWhenUsed="0" w:qFormat="1"/>
+    <w:lsdException w:name="Emphasis" w:semiHidden="0" w:uiPriority="20" w:unhideWhenUsed="0" w:qFormat="1"/>
+    <w:lsdException w:name="Table Grid" w:semiHidden="0" w:uiPriority="0" w:unhideWhenUsed="0"/>
+    <w:lsdException w:name="Placeholder Text" w:unhideWhenUsed="0"/>
+    <w:lsdException w:name="No Spacing" w:semiHidden="0" w:uiPriority="1" w:unhideWhenUsed="0" w:qFormat="1"/>
+    <w:lsdException w:name="Light Shading" w:semiHidden="0" w:uiPriority="60" w:unhideWhenUsed="0"/>
+    <w:lsdException w:name="Light List" w:semiHidden="0" w:uiPriority="61" w:unhideWhenUsed="0"/>
+    <w:lsdException w:name="Light Grid" w:semiHidden="0" w:uiPriority="62" w:unhideWhenUsed="0"/>
+    <w:lsdException w:name="Medium Shading 1" w:semiHidden="0" w:uiPriority="63" w:unhideWhenUsed="0"/>
+    <w:lsdException w:name="Medium Shading 2" w:semiHidden="0" w:uiPriority="64" w:unhideWhenUsed="0"/>
+    <w:lsdException w:name="Medium List 1" w:semiHidden="0" w:uiPriority="65" w:unhideWhenUsed="0"/>
+    <w:lsdException w:name="Medium List 2" w:semiHidden="0" w:uiPriority="66" w:unhideWhenUsed="0"/>
+    <w:lsdException w:name="Medium Grid 1" w:semiHidden="0" w:uiPriority="67" w:unhideWhenUsed="0"/>
+    <w:lsdException w:name="Medium Grid 2" w:semiHidden="0" w:uiPriority="68" w:unhideWhenUsed="0"/>
+    <w:lsdException w:name="Medium Grid 3" w:semiHidden="0" w:uiPriority="69" w:unhideWhenUsed="0"/>
+    <w:lsdException w:name="Dark List" w:semiHidden="0" w:uiPriority="70" w:unhideWhenUsed="0"/>
+    <w:lsdException w:name="Colorful Shading" w:semiHidden="0" w:uiPriority="71" w:unhideWhenUsed="0"/>
+    <w:lsdException w:name="Colorful List" w:semiHidden="0" w:uiPriority="72" w:unhideWhenUsed="0"/>
+    <w:lsdException w:name="Colorful Grid" w:semiHidden="0" w:uiPriority="73" w:unhideWhenUsed="0"/>
+    <w:lsdException w:name="Light Shading Accent 1" w:semiHidden="0" w:uiPriority="60" w:unhideWhenUsed="0"/>
+    <w:lsdException w:name="Light List Accent 1" w:semiHidden="0" w:uiPriority="61" w:unhideWhenUsed="0"/>
+    <w:lsdException w:name="Light Grid Accent 1" w:semiHidden="0" w:uiPriority="62" w:unhideWhenUsed="0"/>
+    <w:lsdException w:name="Medium Shading 1 Accent 1" w:semiHidden="0" w:uiPriority="63" w:unhideWhenUsed="0"/>
+    <w:lsdException w:name="Medium Shading 2 Accent 1" w:semiHidden="0" w:uiPriority="64" w:unhideWhenUsed="0"/>
+    <w:lsdException w:name="Medium List 1 Accent 1" w:semiHidden="0" w:uiPriority="65" w:unhideWhenUsed="0"/>
+    <w:lsdException w:name="Revision" w:unhideWhenUsed="0"/>
+    <w:lsdException w:name="List Paragraph" w:semiHidden="0" w:uiPriority="34" w:unhideWhenUsed="0" w:qFormat="1"/>
+    <w:lsdException w:name="Quote" w:semiHidden="0" w:uiPriority="29" w:unhideWhenUsed="0" w:qFormat="1"/>
+    <w:lsdException w:name="Intense Quote" w:semiHidden="0" w:uiPriority="30" w:unhideWhenUsed="0" w:qFormat="1"/>
+    <w:lsdException w:name="Medium List 2 Accent 1" w:semiHidden="0" w:uiPriority="66" w:unhideWhenUsed="0"/>
+    <w:lsdException w:name="Medium Grid 1 Accent 1" w:semiHidden="0" w:uiPriority="67" w:unhideWhenUsed="0"/>
+    <w:lsdException w:name="Medium Grid 2 Accent 1" w:semiHidden="0" w:uiPriority="68" w:unhideWhenUsed="0"/>
+    <w:lsdException w:name="Medium Grid 3 Accent 1" w:semiHidden="0" w:uiPriority="69" w:unhideWhenUsed="0"/>
+    <w:lsdException w:name="Dark List Accent 1" w:semiHidden="0" w:uiPriority="70" w:unhideWhenUsed="0"/>
+    <w:lsdException w:name="Colorful Shading Accent 1" w:semiHidden="0" w:uiPriority="71" w:unhideWhenUsed="0"/>
+    <w:lsdException w:name="Colorful List Accent 1" w:semiHidden="0" w:uiPriority="72" w:unhideWhenUsed="0"/>
+    <w:lsdException w:name="Colorful Grid Accent 1" w:semiHidden="0" w:uiPriority="73" w:unhideWhenUsed="0"/>
+    <w:lsdException w:name="Light Shading Accent 2" w:semiHidden="0" w:uiPriority="60" w:unhideWhenUsed="0"/>
+    <w:lsdException w:name="Light List Accent 2" w:semiHidden="0" w:uiPriority="61" w:unhideWhenUsed="0"/>
+    <w:lsdException w:name="Light Grid Accent 2" w:semiHidden="0" w:uiPriority="62" w:unhideWhenUsed="0"/>
+    <w:lsdException w:name="Medium Shading 1 Accent 2" w:semiHidden="0" w:uiPriority="63" w:unhideWhenUsed="0"/>
+    <w:lsdException w:name="Medium Shading 2 Accent 2" w:semiHidden="0" w:uiPriority="64" w:unhideWhenUsed="0"/>
+    <w:lsdException w:name="Medium List 1 Accent 2" w:semiHidden="0" w:uiPriority="65" w:unhideWhenUsed="0"/>
+    <w:lsdException w:name="Medium List 2 Accent 2" w:semiHidden="0" w:uiPriority="66" w:unhideWhenUsed="0"/>
+    <w:lsdException w:name="Medium Grid 1 Accent 2" w:semiHidden="0" w:uiPriority="67" w:unhideWhenUsed="0"/>
+    <w:lsdException w:name="Medium Grid 2 Accent 2" w:semiHidden="0" w:uiPriority="68" w:unhideWhenUsed="0"/>
+    <w:lsdException w:name="Medium Grid 3 Accent 2" w:semiHidden="0" w:uiPriority="69" w:unhideWhenUsed="0"/>
+    <w:lsdException w:name="Dark List Accent 2" w:semiHidden="0" w:uiPriority="70" w:unhideWhenUsed="0"/>
+    <w:lsdException w:name="Colorful Shading Accent 2" w:semiHidden="0" w:uiPriority="71" w:unhideWhenUsed="0"/>
+    <w:lsdException w:name="Colorful List Accent 2" w:semiHidden="0" w:uiPriority="72" w:unhideWhenUsed="0"/>
+    <w:lsdException w:name="Colorful Grid Accent 2" w:semiHidden="0" w:uiPriority="73" w:unhideWhenUsed="0"/>
+    <w:lsdException w:name="Light Shading Accent 3" w:semiHidden="0" w:uiPriority="60" w:unhideWhenUsed="0"/>
+    <w:lsdException w:name="Light List Accent 3" w:semiHidden="0" w:uiPriority="61" w:unhideWhenUsed="0"/>
+    <w:lsdException w:name="Light Grid Accent 3" w:semiHidden="0" w:uiPriority="62" w:unhideWhenUsed="0"/>
+    <w:lsdException w:name="Medium Shading 1 Accent 3" w:semiHidden="0" w:uiPriority="63" w:unhideWhenUsed="0"/>
+    <w:lsdException w:name="Medium Shading 2 Accent 3" w:semiHidden="0" w:uiPriority="64" w:unhideWhenUsed="0"/>
+    <w:lsdException w:name="Medium List 1 Accent 3" w:semiHidden="0" w:uiPriority="65" w:unhideWhenUsed="0"/>
+    <w:lsdException w:name="Medium List 2 Accent 3" w:semiHidden="0" w:uiPriority="66" w:unhideWhenUsed="0"/>
+    <w:lsdException w:name="Medium Grid 1 Accent 3" w:semiHidden="0" w:uiPriority="67" w:unhideWhenUsed="0"/>
+    <w:lsdException w:name="Medium Grid 2 Accent 3" w:semiHidden="0" w:uiPriority="68" w:unhideWhenUsed="0"/>
+    <w:lsdException w:name="Medium Grid 3 Accent 3" w:semiHidden="0" w:uiPriority="69" w:unhideWhenUsed="0"/>
+    <w:lsdException w:name="Dark List Accent 3" w:semiHidden="0" w:uiPriority="70" w:unhideWhenUsed="0"/>
+    <w:lsdException w:name="Colorful Shading Accent 3" w:semiHidden="0" w:uiPriority="71" w:unhideWhenUsed="0"/>
+    <w:lsdException w:name="Colorful List Accent 3" w:semiHidden="0" w:uiPriority="72" w:unhideWhenUsed="0"/>
+    <w:lsdException w:name="Colorful Grid Accent 3" w:semiHidden="0" w:uiPriority="73" w:unhideWhenUsed="0"/>
+    <w:lsdException w:name="Light Shading Accent 4" w:semiHidden="0" w:uiPriority="60" w:unhideWhenUsed="0"/>
+    <w:lsdException w:name="Light List Accent 4" w:semiHidden="0" w:uiPriority="61" w:unhideWhenUsed="0"/>
+    <w:lsdException w:name="Light Grid Accent 4" w:semiHidden="0" w:uiPriority="62" w:unhideWhenUsed="0"/>
+    <w:lsdException w:name="Medium Shading 1 Accent 4" w:semiHidden="0" w:uiPriority="63" w:unhideWhenUsed="0"/>
+    <w:lsdException w:name="Medium Shading 2 Accent 4" w:semiHidden="0" w:uiPriority="64" w:unhideWhenUsed="0"/>
+    <w:lsdException w:name="Medium List 1 Accent 4" w:semiHidden="0" w:uiPriority="65" w:unhideWhenUsed="0"/>
+    <w:lsdException w:name="Medium List 2 Accent 4" w:semiHidden="0" w:uiPriority="66" w:unhideWhenUsed="0"/>
+    <w:lsdException w:name="Medium Grid 1 Accent 4" w:semiHidden="0" w:uiPriority="67" w:unhideWhenUsed="0"/>
+    <w:lsdException w:name="Medium Grid 2 Accent 4" w:semiHidden="0" w:uiPriority="68" w:unhideWhenUsed="0"/>
+    <w:lsdException w:name="Medium Grid 3 Accent 4" w:semiHidden="0" w:uiPriority="69" w:unhideWhenUsed="0"/>
+    <w:lsdException w:name="Dark List Accent 4" w:semiHidden="0" w:uiPriority="70" w:unhideWhenUsed="0"/>
+    <w:lsdException w:name="Colorful Shading Accent 4" w:semiHidden="0" w:uiPriority="71" w:unhideWhenUsed="0"/>
+    <w:lsdException w:name="Colorful List Accent 4" w:semiHidden="0" w:uiPriority="72" w:unhideWhenUsed="0"/>
+    <w:lsdException w:name="Colorful Grid Accent 4" w:semiHidden="0" w:uiPriority="73" w:unhideWhenUsed="0"/>
+    <w:lsdException w:name="Light Shading Accent 5" w:semiHidden="0" w:uiPriority="60" w:unhideWhenUsed="0"/>
+    <w:lsdException w:name="Light List Accent 5" w:semiHidden="0" w:uiPriority="61" w:unhideWhenUsed="0"/>
+    <w:lsdException w:name="Light Grid Accent 5" w:semiHidden="0" w:uiPriority="62" w:unhideWhenUsed="0"/>
+    <w:lsdException w:name="Medium Shading 1 Accent 5" w:semiHidden="0" w:uiPriority="63" w:unhideWhenUsed="0"/>
+    <w:lsdException w:name="Medium Shading 2 Accent 5" w:semiHidden="0" w:uiPriority="64" w:unhideWhenUsed="0"/>
+    <w:lsdException w:name="Medium List 1 Accent 5" w:semiHidden="0" w:uiPriority="65" w:unhideWhenUsed="0"/>
+    <w:lsdException w:name="Medium List 2 Accent 5" w:semiHidden="0" w:uiPriority="66" w:unhideWhenUsed="0"/>
+    <w:lsdException w:name="Medium Grid 1 Accent 5" w:semiHidden="0" w:uiPriority="67" w:unhideWhenUsed="0"/>
+    <w:lsdException w:name="Medium Grid 2 Accent 5" w:semiHidden="0" w:uiPriority="68" w:unhideWhenUsed="0"/>
+    <w:lsdException w:name="Medium Grid 3 Accent 5" w:semiHidden="0" w:uiPriority="69" w:unhideWhenUsed="0"/>
+    <w:lsdException w:name="Dark List Accent 5" w:semiHidden="0" w:uiPriority="70" w:unhideWhenUsed="0"/>
+    <w:lsdException w:name="Colorful Shading Accent 5" w:semiHidden="0" w:uiPriority="71" w:unhideWhenUsed="0"/>
+    <w:lsdException w:name="Colorful List Accent 5" w:semiHidden="0" w:uiPriority="72" w:unhideWhenUsed="0"/>
+    <w:lsdException w:name="Colorful Grid Accent 5" w:semiHidden="0" w:uiPriority="73" w:unhideWhenUsed="0"/>
+    <w:lsdException w:name="Light Shading Accent 6" w:semiHidden="0" w:uiPriority="60" w:unhideWhenUsed="0"/>
+    <w:lsdException w:name="Light List Accent 6" w:semiHidden="0" w:uiPriority="61" w:unhideWhenUsed="0"/>
+    <w:lsdException w:name="Light Grid Accent 6" w:semiHidden="0" w:uiPriority="62" w:unhideWhenUsed="0"/>
+    <w:lsdException w:name="Medium Shading 1 Accent 6" w:semiHidden="0" w:uiPriority="63" w:unhideWhenUsed="0"/>
+    <w:lsdException w:name="Medium Shading 2 Accent 6" w:semiHidden="0" w:uiPriority="64" w:unhideWhenUsed="0"/>
+    <w:lsdException w:name="Medium List 1 Accent 6" w:semiHidden="0" w:uiPriority="65" w:unhideWhenUsed="0"/>
+    <w:lsdException w:name="Medium List 2 Accent 6" w:semiHidden="0" w:uiPriority="66" w:unhideWhenUsed="0"/>
+    <w:lsdException w:name="Medium Grid 1 Accent 6" w:semiHidden="0" w:uiPriority="67" w:unhideWhenUsed="0"/>
+    <w:lsdException w:name="Medium Grid 2 Accent 6" w:semiHidden="0" w:uiPriority="68" w:unhideWhenUsed="0"/>
+    <w:lsdException w:name="Medium Grid 3 Accent 6" w:semiHidden="0" w:uiPriority="69" w:unhideWhenUsed="0"/>
+    <w:lsdException w:name="Dark List Accent 6" w:semiHidden="0" w:uiPriority="70" w:unhideWhenUsed="0"/>
+    <w:lsdException w:name="Colorful Shading Accent 6" w:semiHidden="0" w:uiPriority="71" w:unhideWhenUsed="0"/>
+    <w:lsdException w:name="Colorful List Accent 6" w:semiHidden="0" w:uiPriority="72" w:unhideWhenUsed="0"/>
+    <w:lsdException w:name="Colorful Grid Accent 6" w:semiHidden="0" w:uiPriority="73" w:unhideWhenUsed="0"/>
+    <w:lsdException w:name="Subtle Emphasis" w:semiHidden="0" w:uiPriority="19" w:unhideWhenUsed="0" w:qFormat="1"/>
+    <w:lsdException w:name="Intense Emphasis" w:semiHidden="0" w:uiPriority="21" w:unhideWhenUsed="0" w:qFormat="1"/>
+    <w:lsdException w:name="Subtle Reference" w:semiHidden="0" w:uiPriority="31" w:unhideWhenUsed="0" w:qFormat="1"/>
+    <w:lsdException w:name="Intense Reference" w:semiHidden="0" w:uiPriority="32" w:unhideWhenUsed="0" w:qFormat="1"/>
+    <w:lsdException w:name="Book Title" w:semiHidden="0" w:uiPriority="33" w:unhideWhenUsed="0" w:qFormat="1"/>
+    <w:lsdException w:name="Bibliography" w:uiPriority="37"/>
+    <w:lsdException w:name="TOC Heading" w:uiPriority="39" w:qFormat="1"/>
+  </w:latentStyles>
+  <w:style w:type="paragraph" w:default="1" w:styleId="Normal">
+    <w:name w:val="Normal"/>
+    <w:qFormat/>
+    <w:rsid w:val="007F5A5B"/>
+  </w:style>
+  <w:style w:type="character" w:default="1" w:styleId="Fontepargpadro">
+    <w:name w:val="Default Paragraph Font"/>
+    <w:uiPriority w:val="1"/>
+    <w:semiHidden/>
+    <w:unhideWhenUsed/>
+  </w:style>
+  <w:style w:type="table" w:default="1" w:styleId="Tabelanormal">
+    <w:name w:val="Normal Table"/>
+    <w:uiPriority w:val="99"/>
+    <w:semiHidden/>
+    <w:unhideWhenUsed/>
+    <w:tblPr>
+      <w:tblInd w:w="0" w:type="dxa"/>
+      <w:tblCellMar>
+        <w:top w:w="0" w:type="dxa"/>
+        <w:left w:w="108" w:type="dxa"/>
+        <w:bottom w:w="0" w:type="dxa"/>
+        <w:right w:w="108" w:type="dxa"/>
+      </w:tblCellMar>
+    </w:tblPr>
+  </w:style>
+  <w:style w:type="numbering" w:default="1" w:styleId="Semlista">
+    <w:name w:val="No List"/>
+    <w:uiPriority w:val="99"/>
+    <w:semiHidden/>
+    <w:unhideWhenUsed/>
+  </w:style>
+  <w:style w:type="paragraph" w:styleId="Cabealho">
+    <w:name w:val="header"/>
+    <w:basedOn w:val="Normal"/>
+    <w:link w:val="CabealhoChar"/>
+    <w:uiPriority w:val="99"/>
+    <w:unhideWhenUsed/>
+    <w:rsid w:val="009E649F"/>
+    <w:pPr>
+      <w:tabs>
+        <w:tab w:val="center" w:pos="4252"/>
+        <w:tab w:val="right" w:pos="8504"/>
+      </w:tabs>
+      <w:spacing w:after="0" w:line="240" w:lineRule="auto"/>
+    </w:pPr>
+  </w:style>
+  <w:style w:type="character" w:customStyle="1" w:styleId="CabealhoChar">
+    <w:name w:val="Cabeçalho Char"/>
+    <w:basedOn w:val="Fontepargpadro"/>
+    <w:link w:val="Cabealho"/>
+    <w:uiPriority w:val="99"/>
+    <w:rsid w:val="009E649F"/>
+  </w:style>
+  <w:style w:type="paragraph" w:styleId="Rodap">
+    <w:name w:val="footer"/>
+    <w:basedOn w:val="Normal"/>
+    <w:link w:val="RodapChar"/>
+    <w:uiPriority w:val="99"/>
+    <w:unhideWhenUsed/>
+    <w:rsid w:val="009E649F"/>
+    <w:pPr>
+      <w:tabs>
+        <w:tab w:val="center" w:pos="4252"/>
+        <w:tab w:val="right" w:pos="8504"/>
+      </w:tabs>
+      <w:spacing w:after="0" w:line="240" w:lineRule="auto"/>
+    </w:pPr>
+  </w:style>
+  <w:style w:type="character" w:customStyle="1" w:styleId="RodapChar">
+    <w:name w:val="Rodapé Char"/>
+    <w:basedOn w:val="Fontepargpadro"/>
+    <w:link w:val="Rodap"/>
+    <w:uiPriority w:val="99"/>
+    <w:rsid w:val="009E649F"/>
+  </w:style>
+  <w:style w:type="paragraph" w:styleId="Textodebalo">
+    <w:name w:val="Balloon Text"/>
+    <w:basedOn w:val="Normal"/>
+    <w:link w:val="TextodebaloChar"/>
+    <w:uiPriority w:val="99"/>
+    <w:semiHidden/>
+    <w:unhideWhenUsed/>
+    <w:rsid w:val="009E649F"/>
+    <w:pPr>
+      <w:spacing w:after="0" w:line="240" w:lineRule="auto"/>
+    </w:pPr>
+    <w:rPr>
+      <w:rFonts w:ascii="Tahoma" w:hAnsi="Tahoma" w:cs="Tahoma"/>
+      <w:sz w:val="16"/>
+      <w:szCs w:val="16"/>
+    </w:rPr>
+  </w:style>
+  <w:style w:type="character" w:customStyle="1" w:styleId="TextodebaloChar">
+    <w:name w:val="Texto de balão Char"/>
+    <w:basedOn w:val="Fontepargpadro"/>
+    <w:link w:val="Textodebalo"/>
+    <w:uiPriority w:val="99"/>
+    <w:semiHidden/>
+    <w:rsid w:val="009E649F"/>
+    <w:rPr>
+      <w:rFonts w:ascii="Tahoma" w:hAnsi="Tahoma" w:cs="Tahoma"/>
+      <w:sz w:val="16"/>
+      <w:szCs w:val="16"/>
+    </w:rPr>
+  </w:style>
+  <w:style w:type="table" w:styleId="Tabelacomgrade">
+    <w:name w:val="Table Grid"/>
+    <w:basedOn w:val="Tabelanormal"/>
+    <w:rsid w:val="009E649F"/>
+    <w:pPr>
+      <w:spacing w:after="0" w:line="240" w:lineRule="auto"/>
+    </w:pPr>
+    <w:tblPr>
+      <w:tblInd w:w="0" w:type="dxa"/>
+      <w:tblBorders>
+        <w:top w:val="single" w:sz="4" w:space="0" w:color="auto"/>
+        <w:left w:val="single" w:sz="4" w:space="0" w:color="auto"/>
+        <w:bottom w:val="single" w:sz="4" w:space="0" w:color="auto"/>
+        <w:right w:val="single" w:sz="4" w:space="0" w:color="auto"/>
+        <w:insideH w:val="single" w:sz="4" w:space="0" w:color="auto"/>
+        <w:insideV w:val="single" w:sz="4" w:space="0" w:color="auto"/>
+      </w:tblBorders>
+      <w:tblCellMar>
+        <w:top w:w="0" w:type="dxa"/>
+        <w:left w:w="108" w:type="dxa"/>
+        <w:bottom w:w="0" w:type="dxa"/>
+        <w:right w:w="108" w:type="dxa"/>
+      </w:tblCellMar>
     </w:tblPr>
   </w:style>
   <w:style w:type="paragraph" w:styleId="NormalWeb">
@@ -3447,7 +3669,7 @@
 </file>
 
 <file path=customXml/itemProps1.xml><?xml version="1.0" encoding="utf-8"?>
-<ds:datastoreItem xmlns:ds="http://schemas.openxmlformats.org/officeDocument/2006/customXml" ds:itemID="{E64D184B-FFDC-4278-94C6-ADA9800DFF8B}">
+<ds:datastoreItem xmlns:ds="http://schemas.openxmlformats.org/officeDocument/2006/customXml" ds:itemID="{06E8A7D7-5F9C-4B37-A5F1-FF08FA830A7C}">
   <ds:schemaRefs>
     <ds:schemaRef ds:uri="http://schemas.openxmlformats.org/officeDocument/2006/bibliography"/>
   </ds:schemaRefs>

--- a/4.4 Caso de Teste - UC-49 Consultar histórico da máquina.docx
+++ b/4.4 Caso de Teste - UC-49 Consultar histórico da máquina.docx
@@ -499,7 +499,6 @@
           <w:p>
             <w:pPr>
               <w:spacing w:after="0" w:line="240" w:lineRule="auto"/>
-              <w:jc w:val="center"/>
               <w:rPr>
                 <w:rFonts w:ascii="Arial" w:hAnsi="Arial" w:cs="Arial"/>
                 <w:b/>
@@ -522,6 +521,8 @@
               </w:rPr>
               <w:t>LISTA HISTÓRICO RELACIONADO A MÁQUINA</w:t>
             </w:r>
+            <w:bookmarkStart w:id="0" w:name="_GoBack"/>
+            <w:bookmarkEnd w:id="0"/>
           </w:p>
         </w:tc>
       </w:tr>
@@ -2464,10 +2465,16 @@
             <w:rPr>
               <w:rFonts w:ascii="Arial" w:hAnsi="Arial" w:cs="Arial"/>
             </w:rPr>
-            <w:t xml:space="preserve"> Machines</w:t>
+            <w:t xml:space="preserve"> </w:t>
           </w:r>
-          <w:bookmarkStart w:id="0" w:name="_GoBack"/>
-          <w:bookmarkEnd w:id="0"/>
+          <w:proofErr w:type="spellStart"/>
+          <w:r>
+            <w:rPr>
+              <w:rFonts w:ascii="Arial" w:hAnsi="Arial" w:cs="Arial"/>
+            </w:rPr>
+            <w:t>Machines</w:t>
+          </w:r>
+          <w:proofErr w:type="spellEnd"/>
         </w:p>
       </w:tc>
     </w:tr>
@@ -3669,7 +3676,7 @@
 </file>
 
 <file path=customXml/itemProps1.xml><?xml version="1.0" encoding="utf-8"?>
-<ds:datastoreItem xmlns:ds="http://schemas.openxmlformats.org/officeDocument/2006/customXml" ds:itemID="{06E8A7D7-5F9C-4B37-A5F1-FF08FA830A7C}">
+<ds:datastoreItem xmlns:ds="http://schemas.openxmlformats.org/officeDocument/2006/customXml" ds:itemID="{3CC26756-355F-4B67-8DB8-E6A2A0B6FD7A}">
   <ds:schemaRefs>
     <ds:schemaRef ds:uri="http://schemas.openxmlformats.org/officeDocument/2006/bibliography"/>
   </ds:schemaRefs>

--- a/4.4 Caso de Teste - UC-49 Consultar histórico da máquina.docx
+++ b/4.4 Caso de Teste - UC-49 Consultar histórico da máquina.docx
@@ -45,6 +45,7 @@
                 <w:b/>
               </w:rPr>
             </w:pPr>
+            <w:bookmarkStart w:id="0" w:name="_GoBack"/>
             <w:r>
               <w:rPr>
                 <w:rFonts w:ascii="Arial" w:hAnsi="Arial" w:cs="Arial"/>
@@ -521,8 +522,6 @@
               </w:rPr>
               <w:t>LISTA HISTÓRICO RELACIONADO A MÁQUINA</w:t>
             </w:r>
-            <w:bookmarkStart w:id="0" w:name="_GoBack"/>
-            <w:bookmarkEnd w:id="0"/>
           </w:p>
         </w:tc>
       </w:tr>
@@ -1598,8 +1597,8 @@
         <w:tblLook w:val="0000" w:firstRow="0" w:lastRow="0" w:firstColumn="0" w:lastColumn="0" w:noHBand="0" w:noVBand="0"/>
       </w:tblPr>
       <w:tblGrid>
-        <w:gridCol w:w="1236"/>
-        <w:gridCol w:w="1228"/>
+        <w:gridCol w:w="1276"/>
+        <w:gridCol w:w="1188"/>
         <w:gridCol w:w="1402"/>
         <w:gridCol w:w="1359"/>
         <w:gridCol w:w="1393"/>
@@ -1609,7 +1608,7 @@
       <w:tr>
         <w:tc>
           <w:tcPr>
-            <w:tcW w:w="1236" w:type="dxa"/>
+            <w:tcW w:w="1276" w:type="dxa"/>
             <w:tcBorders>
               <w:bottom w:val="single" w:sz="4" w:space="0" w:color="auto"/>
             </w:tcBorders>
@@ -1635,7 +1634,7 @@
         </w:tc>
         <w:tc>
           <w:tcPr>
-            <w:tcW w:w="1228" w:type="dxa"/>
+            <w:tcW w:w="1188" w:type="dxa"/>
             <w:tcBorders>
               <w:bottom w:val="single" w:sz="4" w:space="0" w:color="auto"/>
             </w:tcBorders>
@@ -1905,34 +1904,52 @@
         </w:trPr>
         <w:tc>
           <w:tcPr>
-            <w:tcW w:w="1236" w:type="dxa"/>
-          </w:tcPr>
-          <w:p>
-            <w:pPr>
-              <w:pStyle w:val="Cabealho"/>
-              <w:jc w:val="center"/>
-              <w:rPr>
-                <w:rFonts w:ascii="Arial" w:hAnsi="Arial" w:cs="Arial"/>
-                <w:b/>
-                <w:bCs/>
-              </w:rPr>
-            </w:pPr>
-          </w:p>
-        </w:tc>
-        <w:tc>
-          <w:tcPr>
-            <w:tcW w:w="1228" w:type="dxa"/>
-          </w:tcPr>
-          <w:p>
-            <w:pPr>
-              <w:pStyle w:val="Cabealho"/>
-              <w:jc w:val="center"/>
-              <w:rPr>
-                <w:rFonts w:ascii="Arial" w:hAnsi="Arial" w:cs="Arial"/>
-                <w:b/>
-                <w:bCs/>
-              </w:rPr>
-            </w:pPr>
+            <w:tcW w:w="1276" w:type="dxa"/>
+          </w:tcPr>
+          <w:p>
+            <w:pPr>
+              <w:pStyle w:val="Cabealho"/>
+              <w:jc w:val="center"/>
+              <w:rPr>
+                <w:rFonts w:ascii="Arial" w:hAnsi="Arial" w:cs="Arial"/>
+                <w:b/>
+                <w:bCs/>
+              </w:rPr>
+            </w:pPr>
+            <w:r>
+              <w:rPr>
+                <w:rFonts w:ascii="Arial" w:hAnsi="Arial" w:cs="Arial"/>
+                <w:b/>
+                <w:bCs/>
+              </w:rPr>
+              <w:t>06/10/2015</w:t>
+            </w:r>
+          </w:p>
+        </w:tc>
+        <w:tc>
+          <w:tcPr>
+            <w:tcW w:w="1188" w:type="dxa"/>
+          </w:tcPr>
+          <w:p>
+            <w:pPr>
+              <w:pStyle w:val="Cabealho"/>
+              <w:jc w:val="center"/>
+              <w:rPr>
+                <w:rFonts w:ascii="Arial" w:hAnsi="Arial" w:cs="Arial"/>
+                <w:b/>
+                <w:bCs/>
+              </w:rPr>
+            </w:pPr>
+            <w:proofErr w:type="spellStart"/>
+            <w:r>
+              <w:rPr>
+                <w:rFonts w:ascii="Arial" w:hAnsi="Arial" w:cs="Arial"/>
+                <w:b/>
+                <w:bCs/>
+              </w:rPr>
+              <w:t>Rafaella</w:t>
+            </w:r>
+            <w:proofErr w:type="spellEnd"/>
           </w:p>
         </w:tc>
         <w:tc>
@@ -1949,6 +1966,16 @@
                 <w:bCs/>
               </w:rPr>
             </w:pPr>
+            <w:proofErr w:type="gramStart"/>
+            <w:r>
+              <w:rPr>
+                <w:rFonts w:ascii="Arial" w:hAnsi="Arial" w:cs="Arial"/>
+                <w:b/>
+                <w:bCs/>
+              </w:rPr>
+              <w:t>0</w:t>
+            </w:r>
+            <w:proofErr w:type="gramEnd"/>
           </w:p>
         </w:tc>
         <w:tc>
@@ -2016,6 +2043,7 @@
           </w:p>
         </w:tc>
       </w:tr>
+      <w:bookmarkEnd w:id="0"/>
     </w:tbl>
     <w:p/>
     <w:p/>
@@ -3676,7 +3704,7 @@
 </file>
 
 <file path=customXml/itemProps1.xml><?xml version="1.0" encoding="utf-8"?>
-<ds:datastoreItem xmlns:ds="http://schemas.openxmlformats.org/officeDocument/2006/customXml" ds:itemID="{3CC26756-355F-4B67-8DB8-E6A2A0B6FD7A}">
+<ds:datastoreItem xmlns:ds="http://schemas.openxmlformats.org/officeDocument/2006/customXml" ds:itemID="{5429AB2E-8BDE-4A8D-AC66-29DB9D75CA32}">
   <ds:schemaRefs>
     <ds:schemaRef ds:uri="http://schemas.openxmlformats.org/officeDocument/2006/bibliography"/>
   </ds:schemaRefs>
